--- a/doc/answers.docx
+++ b/doc/answers.docx
@@ -50,7 +50,13 @@
         <w:tab/>
       </w:r>
       <w:r>
-        <w:t>DAAA/2A/03</w:t>
+        <w:t>DAAA/</w:t>
+      </w:r>
+      <w:r>
+        <w:t>FT/</w:t>
+      </w:r>
+      <w:r>
+        <w:t>2A/03</w:t>
       </w:r>
     </w:p>
     <w:p>
@@ -65,7 +71,13 @@
       </w:r>
       <w:r>
         <w:tab/>
-        <w:t>Mathematics for A.I. Assignment 1</w:t>
+        <w:t xml:space="preserve">Mathematics for A.I. </w:t>
+      </w:r>
+      <w:r>
+        <w:t xml:space="preserve">(MAI) </w:t>
+      </w:r>
+      <w:r>
+        <w:t>Assignment 1</w:t>
       </w:r>
     </w:p>
     <w:p>
@@ -112,6 +124,9 @@
     </w:p>
     <w:p>
       <w:r>
+        <w:rPr>
+          <w:noProof/>
+        </w:rPr>
         <w:drawing>
           <wp:inline distT="0" distB="0" distL="0" distR="0" wp14:anchorId="1803B49D" wp14:editId="2984511D">
             <wp:extent cx="5731510" cy="2261235"/>
@@ -151,13 +166,25 @@
     </w:p>
     <w:p>
       <w:r>
-        <w:t>PCA should be carried out on the correlation matrix. All the variables (nutrients) measure mass.</w:t>
+        <w:t>PCA should be carried out on the correlation matrix. All the variables (nutrients) measure mass</w:t>
+      </w:r>
+      <w:r>
+        <w:t xml:space="preserve"> (per 100g)</w:t>
+      </w:r>
+      <w:r>
+        <w:t>.</w:t>
       </w:r>
       <w:r>
         <w:t xml:space="preserve"> </w:t>
       </w:r>
       <w:r>
-        <w:t>Although they currently have different scales (g/mg/mcg), it won't matter when they are standardized.</w:t>
+        <w:t>Although they currently have different scales (g/mg/mcg), it won't matter when they are standardized</w:t>
+      </w:r>
+      <w:r>
+        <w:t xml:space="preserve"> (converted to z-scores)</w:t>
+      </w:r>
+      <w:r>
+        <w:t>.</w:t>
       </w:r>
     </w:p>
     <w:p>
@@ -193,11 +220,20 @@
         <w:pStyle w:val="Heading3"/>
       </w:pPr>
       <w:r>
-        <w:t>Step 1: Scale the data</w:t>
-      </w:r>
-    </w:p>
-    <w:p>
-      <w:r>
+        <w:t xml:space="preserve">Step 1: </w:t>
+      </w:r>
+      <w:r>
+        <w:t>Standardize</w:t>
+      </w:r>
+      <w:r>
+        <w:t xml:space="preserve"> the data</w:t>
+      </w:r>
+    </w:p>
+    <w:p>
+      <w:r>
+        <w:rPr>
+          <w:noProof/>
+        </w:rPr>
         <w:drawing>
           <wp:inline distT="0" distB="0" distL="0" distR="0" wp14:anchorId="76357F4F" wp14:editId="4F7BAE04">
             <wp:extent cx="5731510" cy="1967230"/>
@@ -236,6 +272,29 @@
       </w:r>
     </w:p>
     <w:p>
+      <w:r>
+        <w:t xml:space="preserve">The data are now unitless and </w:t>
+      </w:r>
+      <w:r>
+        <w:t>measure</w:t>
+      </w:r>
+      <w:r>
+        <w:t xml:space="preserve"> </w:t>
+      </w:r>
+      <w:r>
+        <w:t>how far (</w:t>
+      </w:r>
+      <w:r>
+        <w:t>the number of standard deviations</w:t>
+      </w:r>
+      <w:r>
+        <w:t xml:space="preserve">) </w:t>
+      </w:r>
+      <w:r>
+        <w:t>each observation is away from the mean.</w:t>
+      </w:r>
+    </w:p>
+    <w:p>
       <w:pPr>
         <w:pStyle w:val="Heading3"/>
       </w:pPr>
@@ -246,6 +305,9 @@
     </w:p>
     <w:p>
       <w:r>
+        <w:rPr>
+          <w:noProof/>
+        </w:rPr>
         <w:drawing>
           <wp:inline distT="0" distB="0" distL="0" distR="0" wp14:anchorId="01AD53DC" wp14:editId="403A9216">
             <wp:extent cx="5731510" cy="1290320"/>
@@ -284,6 +346,17 @@
       </w:r>
     </w:p>
     <w:p>
+      <w:r>
+        <w:t xml:space="preserve">Using sklearn’s decomposition module, the eigenvalues (pca.explained_variance_), eigenvectors (pca.components_) and their corresponding explained variances (pca.explained_variance_ratio_) are </w:t>
+      </w:r>
+      <w:r>
+        <w:t>extracted</w:t>
+      </w:r>
+      <w:r>
+        <w:t>. The eigenvectors are arranged row-wise (each row is an eigenvector).</w:t>
+      </w:r>
+    </w:p>
+    <w:p>
       <w:pPr>
         <w:pStyle w:val="Heading3"/>
       </w:pPr>
@@ -293,6 +366,9 @@
     </w:p>
     <w:p>
       <w:r>
+        <w:rPr>
+          <w:noProof/>
+        </w:rPr>
         <w:drawing>
           <wp:inline distT="0" distB="0" distL="0" distR="0" wp14:anchorId="3CC97286" wp14:editId="6EF29FCD">
             <wp:extent cx="5731510" cy="1263650"/>
@@ -331,6 +407,17 @@
       </w:r>
     </w:p>
     <w:p>
+      <w:r>
+        <w:t>All the important information is collated and compiled into a DataFram</w:t>
+      </w:r>
+      <w:r>
+        <w:t>e</w:t>
+      </w:r>
+      <w:r>
+        <w:t>.</w:t>
+      </w:r>
+    </w:p>
+    <w:p>
       <w:pPr>
         <w:pStyle w:val="Heading3"/>
       </w:pPr>
@@ -339,6 +426,23 @@
       </w:r>
     </w:p>
     <w:p>
+      <w:r>
+        <w:t xml:space="preserve">Some Principal Components (PCs) are dropped </w:t>
+      </w:r>
+      <w:r>
+        <w:t>during</w:t>
+      </w:r>
+      <w:r>
+        <w:t xml:space="preserve"> dimension reduction. </w:t>
+      </w:r>
+      <w:r>
+        <w:t>Just enough</w:t>
+      </w:r>
+      <w:r>
+        <w:t xml:space="preserve"> PCs that can explain most of the variance in the original data are kept.</w:t>
+      </w:r>
+    </w:p>
+    <w:p>
       <w:pPr>
         <w:pStyle w:val="Heading4"/>
       </w:pPr>
@@ -354,7 +458,135 @@
     </w:p>
     <w:p>
       <w:r>
-        <w:t>PCA was carried out on the correlation matrix, so Kaiser's Rule can be used in this case. By Kaiser's Rule, only the top 2 PCs should be kept.</w:t>
+        <w:rPr>
+          <w:noProof/>
+        </w:rPr>
+        <mc:AlternateContent>
+          <mc:Choice Requires="wps">
+            <w:drawing>
+              <wp:anchor distT="0" distB="0" distL="114300" distR="114300" simplePos="0" relativeHeight="251656192" behindDoc="0" locked="0" layoutInCell="1" allowOverlap="1" wp14:anchorId="50A65078" wp14:editId="10D92409">
+                <wp:simplePos x="0" y="0"/>
+                <wp:positionH relativeFrom="column">
+                  <wp:posOffset>266700</wp:posOffset>
+                </wp:positionH>
+                <wp:positionV relativeFrom="paragraph">
+                  <wp:posOffset>107950</wp:posOffset>
+                </wp:positionV>
+                <wp:extent cx="520700" cy="533400"/>
+                <wp:effectExtent l="0" t="0" r="12700" b="19050"/>
+                <wp:wrapNone/>
+                <wp:docPr id="18" name="Rectangle 18"/>
+                <wp:cNvGraphicFramePr/>
+                <a:graphic xmlns:a="http://schemas.openxmlformats.org/drawingml/2006/main">
+                  <a:graphicData uri="http://schemas.microsoft.com/office/word/2010/wordprocessingShape">
+                    <wps:wsp>
+                      <wps:cNvSpPr/>
+                      <wps:spPr>
+                        <a:xfrm>
+                          <a:off x="0" y="0"/>
+                          <a:ext cx="520700" cy="533400"/>
+                        </a:xfrm>
+                        <a:prstGeom prst="rect">
+                          <a:avLst/>
+                        </a:prstGeom>
+                        <a:noFill/>
+                        <a:ln>
+                          <a:solidFill>
+                            <a:schemeClr val="bg1"/>
+                          </a:solidFill>
+                        </a:ln>
+                      </wps:spPr>
+                      <wps:style>
+                        <a:lnRef idx="2">
+                          <a:schemeClr val="accent1">
+                            <a:shade val="50000"/>
+                          </a:schemeClr>
+                        </a:lnRef>
+                        <a:fillRef idx="1">
+                          <a:schemeClr val="accent1"/>
+                        </a:fillRef>
+                        <a:effectRef idx="0">
+                          <a:schemeClr val="accent1"/>
+                        </a:effectRef>
+                        <a:fontRef idx="minor">
+                          <a:schemeClr val="lt1"/>
+                        </a:fontRef>
+                      </wps:style>
+                      <wps:bodyPr rot="0" spcFirstLastPara="0" vertOverflow="overflow" horzOverflow="overflow" vert="horz" wrap="square" lIns="91440" tIns="45720" rIns="91440" bIns="45720" numCol="1" spcCol="0" rtlCol="0" fromWordArt="0" anchor="ctr" anchorCtr="0" forceAA="0" compatLnSpc="1">
+                        <a:prstTxWarp prst="textNoShape">
+                          <a:avLst/>
+                        </a:prstTxWarp>
+                        <a:noAutofit/>
+                      </wps:bodyPr>
+                    </wps:wsp>
+                  </a:graphicData>
+                </a:graphic>
+                <wp14:sizeRelH relativeFrom="margin">
+                  <wp14:pctWidth>0</wp14:pctWidth>
+                </wp14:sizeRelH>
+                <wp14:sizeRelV relativeFrom="margin">
+                  <wp14:pctHeight>0</wp14:pctHeight>
+                </wp14:sizeRelV>
+              </wp:anchor>
+            </w:drawing>
+          </mc:Choice>
+          <mc:Fallback>
+            <w:pict>
+              <v:rect w14:anchorId="6EA03D89" id="Rectangle 18" o:spid="_x0000_s1026" style="position:absolute;margin-left:21pt;margin-top:8.5pt;width:41pt;height:42pt;z-index:251656192;visibility:visible;mso-wrap-style:square;mso-width-percent:0;mso-height-percent:0;mso-wrap-distance-left:9pt;mso-wrap-distance-top:0;mso-wrap-distance-right:9pt;mso-wrap-distance-bottom:0;mso-position-horizontal:absolute;mso-position-horizontal-relative:text;mso-position-vertical:absolute;mso-position-vertical-relative:text;mso-width-percent:0;mso-height-percent:0;mso-width-relative:margin;mso-height-relative:margin;v-text-anchor:middle" o:gfxdata="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" filled="f" strokecolor="white [3212]" strokeweight="1pt"/>
+            </w:pict>
+          </mc:Fallback>
+        </mc:AlternateContent>
+      </w:r>
+      <w:r>
+        <w:rPr>
+          <w:noProof/>
+        </w:rPr>
+        <w:drawing>
+          <wp:inline distT="0" distB="0" distL="0" distR="0" wp14:anchorId="7816EA1B" wp14:editId="7548253D">
+            <wp:extent cx="5731510" cy="1263650"/>
+            <wp:effectExtent l="0" t="0" r="2540" b="0"/>
+            <wp:docPr id="16" name="Picture 16"/>
+            <wp:cNvGraphicFramePr>
+              <a:graphicFrameLocks xmlns:a="http://schemas.openxmlformats.org/drawingml/2006/main" noChangeAspect="1"/>
+            </wp:cNvGraphicFramePr>
+            <a:graphic xmlns:a="http://schemas.openxmlformats.org/drawingml/2006/main">
+              <a:graphicData uri="http://schemas.openxmlformats.org/drawingml/2006/picture">
+                <pic:pic xmlns:pic="http://schemas.openxmlformats.org/drawingml/2006/picture">
+                  <pic:nvPicPr>
+                    <pic:cNvPr id="1" name=""/>
+                    <pic:cNvPicPr/>
+                  </pic:nvPicPr>
+                  <pic:blipFill>
+                    <a:blip r:embed="rId8"/>
+                    <a:stretch>
+                      <a:fillRect/>
+                    </a:stretch>
+                  </pic:blipFill>
+                  <pic:spPr>
+                    <a:xfrm>
+                      <a:off x="0" y="0"/>
+                      <a:ext cx="5731510" cy="1263650"/>
+                    </a:xfrm>
+                    <a:prstGeom prst="rect">
+                      <a:avLst/>
+                    </a:prstGeom>
+                  </pic:spPr>
+                </pic:pic>
+              </a:graphicData>
+            </a:graphic>
+          </wp:inline>
+        </w:drawing>
+      </w:r>
+    </w:p>
+    <w:p>
+      <w:r>
+        <w:t xml:space="preserve">PCA was carried out on the correlation matrix, so Kaiser's Rule can be used in this case. </w:t>
+      </w:r>
+      <w:r>
+        <w:t xml:space="preserve">Kaiser’s Rule states that only PCs that have eigenvalues greater than 1. </w:t>
+      </w:r>
+      <w:r>
+        <w:t>By Kaiser's Rule, only the top 2 PCs should be kept.</w:t>
       </w:r>
     </w:p>
     <w:p>
@@ -362,12 +594,156 @@
         <w:pStyle w:val="Heading4"/>
       </w:pPr>
       <w:r>
+        <w:lastRenderedPageBreak/>
         <w:t>Method 2 - Cumulative Explained Variance</w:t>
       </w:r>
     </w:p>
     <w:p>
       <w:r>
-        <w:t>The top 2 PCs explain more than 80% (81%) of the total variance; hence, only the top 2 PCs should be retained.</w:t>
+        <w:rPr>
+          <w:noProof/>
+        </w:rPr>
+        <mc:AlternateContent>
+          <mc:Choice Requires="wps">
+            <w:drawing>
+              <wp:anchor distT="0" distB="0" distL="114300" distR="114300" simplePos="0" relativeHeight="251658240" behindDoc="0" locked="0" layoutInCell="1" allowOverlap="1" wp14:anchorId="6EC7F332" wp14:editId="6BC9894C">
+                <wp:simplePos x="0" y="0"/>
+                <wp:positionH relativeFrom="column">
+                  <wp:posOffset>1625600</wp:posOffset>
+                </wp:positionH>
+                <wp:positionV relativeFrom="paragraph">
+                  <wp:posOffset>114300</wp:posOffset>
+                </wp:positionV>
+                <wp:extent cx="1370330" cy="495300"/>
+                <wp:effectExtent l="0" t="0" r="20320" b="19050"/>
+                <wp:wrapNone/>
+                <wp:docPr id="19" name="Rectangle 19"/>
+                <wp:cNvGraphicFramePr/>
+                <a:graphic xmlns:a="http://schemas.openxmlformats.org/drawingml/2006/main">
+                  <a:graphicData uri="http://schemas.microsoft.com/office/word/2010/wordprocessingShape">
+                    <wps:wsp>
+                      <wps:cNvSpPr/>
+                      <wps:spPr>
+                        <a:xfrm>
+                          <a:off x="0" y="0"/>
+                          <a:ext cx="1370330" cy="495300"/>
+                        </a:xfrm>
+                        <a:prstGeom prst="rect">
+                          <a:avLst/>
+                        </a:prstGeom>
+                        <a:noFill/>
+                        <a:ln>
+                          <a:solidFill>
+                            <a:schemeClr val="bg1"/>
+                          </a:solidFill>
+                        </a:ln>
+                      </wps:spPr>
+                      <wps:style>
+                        <a:lnRef idx="2">
+                          <a:schemeClr val="accent1">
+                            <a:shade val="50000"/>
+                          </a:schemeClr>
+                        </a:lnRef>
+                        <a:fillRef idx="1">
+                          <a:schemeClr val="accent1"/>
+                        </a:fillRef>
+                        <a:effectRef idx="0">
+                          <a:schemeClr val="accent1"/>
+                        </a:effectRef>
+                        <a:fontRef idx="minor">
+                          <a:schemeClr val="lt1"/>
+                        </a:fontRef>
+                      </wps:style>
+                      <wps:bodyPr rot="0" spcFirstLastPara="0" vertOverflow="overflow" horzOverflow="overflow" vert="horz" wrap="square" lIns="91440" tIns="45720" rIns="91440" bIns="45720" numCol="1" spcCol="0" rtlCol="0" fromWordArt="0" anchor="ctr" anchorCtr="0" forceAA="0" compatLnSpc="1">
+                        <a:prstTxWarp prst="textNoShape">
+                          <a:avLst/>
+                        </a:prstTxWarp>
+                        <a:noAutofit/>
+                      </wps:bodyPr>
+                    </wps:wsp>
+                  </a:graphicData>
+                </a:graphic>
+                <wp14:sizeRelH relativeFrom="margin">
+                  <wp14:pctWidth>0</wp14:pctWidth>
+                </wp14:sizeRelH>
+                <wp14:sizeRelV relativeFrom="margin">
+                  <wp14:pctHeight>0</wp14:pctHeight>
+                </wp14:sizeRelV>
+              </wp:anchor>
+            </w:drawing>
+          </mc:Choice>
+          <mc:Fallback>
+            <w:pict>
+              <v:rect w14:anchorId="65A20BEE" id="Rectangle 19" o:spid="_x0000_s1026" style="position:absolute;margin-left:128pt;margin-top:9pt;width:107.9pt;height:39pt;z-index:251658240;visibility:visible;mso-wrap-style:square;mso-width-percent:0;mso-height-percent:0;mso-wrap-distance-left:9pt;mso-wrap-distance-top:0;mso-wrap-distance-right:9pt;mso-wrap-distance-bottom:0;mso-position-horizontal:absolute;mso-position-horizontal-relative:text;mso-position-vertical:absolute;mso-position-vertical-relative:text;mso-width-percent:0;mso-height-percent:0;mso-width-relative:margin;mso-height-relative:margin;v-text-anchor:middle" o:gfxdata="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" filled="f" strokecolor="white [3212]" strokeweight="1pt"/>
+            </w:pict>
+          </mc:Fallback>
+        </mc:AlternateContent>
+      </w:r>
+      <w:r>
+        <w:rPr>
+          <w:noProof/>
+        </w:rPr>
+        <w:drawing>
+          <wp:inline distT="0" distB="0" distL="0" distR="0" wp14:anchorId="3CDC35F9" wp14:editId="2DA5176E">
+            <wp:extent cx="5731510" cy="1263650"/>
+            <wp:effectExtent l="0" t="0" r="2540" b="0"/>
+            <wp:docPr id="17" name="Picture 17"/>
+            <wp:cNvGraphicFramePr>
+              <a:graphicFrameLocks xmlns:a="http://schemas.openxmlformats.org/drawingml/2006/main" noChangeAspect="1"/>
+            </wp:cNvGraphicFramePr>
+            <a:graphic xmlns:a="http://schemas.openxmlformats.org/drawingml/2006/main">
+              <a:graphicData uri="http://schemas.openxmlformats.org/drawingml/2006/picture">
+                <pic:pic xmlns:pic="http://schemas.openxmlformats.org/drawingml/2006/picture">
+                  <pic:nvPicPr>
+                    <pic:cNvPr id="1" name=""/>
+                    <pic:cNvPicPr/>
+                  </pic:nvPicPr>
+                  <pic:blipFill>
+                    <a:blip r:embed="rId8"/>
+                    <a:stretch>
+                      <a:fillRect/>
+                    </a:stretch>
+                  </pic:blipFill>
+                  <pic:spPr>
+                    <a:xfrm>
+                      <a:off x="0" y="0"/>
+                      <a:ext cx="5731510" cy="1263650"/>
+                    </a:xfrm>
+                    <a:prstGeom prst="rect">
+                      <a:avLst/>
+                    </a:prstGeom>
+                  </pic:spPr>
+                </pic:pic>
+              </a:graphicData>
+            </a:graphic>
+          </wp:inline>
+        </w:drawing>
+      </w:r>
+    </w:p>
+    <w:p>
+      <w:r>
+        <w:t xml:space="preserve">For this analysis, 80% is the benchmark for sufficient explained variance. </w:t>
+      </w:r>
+      <w:r>
+        <w:t xml:space="preserve">The top 2 PCs </w:t>
+      </w:r>
+      <w:r>
+        <w:t xml:space="preserve">already </w:t>
+      </w:r>
+      <w:r>
+        <w:t>explain more than 80% (8</w:t>
+      </w:r>
+      <w:r>
+        <w:t>2</w:t>
+      </w:r>
+      <w:r>
+        <w:t>%) of the total variance</w:t>
+      </w:r>
+      <w:r>
+        <w:t>. H</w:t>
+      </w:r>
+      <w:r>
+        <w:t>ence, only the top 2 PCs should be retained.</w:t>
       </w:r>
     </w:p>
     <w:p>
@@ -380,8 +756,11 @@
     </w:p>
     <w:p>
       <w:r>
+        <w:rPr>
+          <w:noProof/>
+        </w:rPr>
         <w:drawing>
-          <wp:inline distT="0" distB="0" distL="0" distR="0" wp14:anchorId="563616F2" wp14:editId="4F3C09C0">
+          <wp:inline distT="0" distB="0" distL="0" distR="0" wp14:anchorId="563616F2" wp14:editId="3180A350">
             <wp:extent cx="2996309" cy="2082800"/>
             <wp:effectExtent l="0" t="0" r="0" b="0"/>
             <wp:docPr id="5" name="Picture 5"/>
@@ -440,7 +819,6 @@
         <w:pStyle w:val="Heading3"/>
       </w:pPr>
       <w:r>
-        <w:lastRenderedPageBreak/>
         <w:t>Step 5: Plot the Transformed Data</w:t>
       </w:r>
     </w:p>
@@ -454,8 +832,11 @@
     </w:p>
     <w:p>
       <w:r>
+        <w:rPr>
+          <w:noProof/>
+        </w:rPr>
         <w:drawing>
-          <wp:inline distT="0" distB="0" distL="0" distR="0" wp14:anchorId="5C6A56FF" wp14:editId="6C490F0E">
+          <wp:inline distT="0" distB="0" distL="0" distR="0" wp14:anchorId="5C6A56FF" wp14:editId="2F06116D">
             <wp:extent cx="2996483" cy="2190750"/>
             <wp:effectExtent l="0" t="0" r="0" b="0"/>
             <wp:docPr id="6" name="Picture 6"/>
@@ -492,6 +873,21 @@
       </w:r>
     </w:p>
     <w:p>
+      <w:r>
+        <w:lastRenderedPageBreak/>
+        <w:t xml:space="preserve">From the score plot, it can be observed that the cheese, yogurt and ice cream clusters are quite distinct in terms of PC1 and PC2. The cream data points have more variability across the PC1 </w:t>
+      </w:r>
+      <w:r>
+        <w:t>axis, and the milk data points are scattered across both axes</w:t>
+      </w:r>
+      <w:r>
+        <w:t xml:space="preserve"> (perhaps due to outliers)</w:t>
+      </w:r>
+      <w:r>
+        <w:t>.</w:t>
+      </w:r>
+    </w:p>
+    <w:p>
       <w:pPr>
         <w:pStyle w:val="Heading3"/>
       </w:pPr>
@@ -509,8 +905,11 @@
     </w:p>
     <w:p>
       <w:r>
+        <w:rPr>
+          <w:noProof/>
+        </w:rPr>
         <w:drawing>
-          <wp:inline distT="0" distB="0" distL="0" distR="0" wp14:anchorId="2C42ECA2" wp14:editId="0E8DB022">
+          <wp:inline distT="0" distB="0" distL="0" distR="0" wp14:anchorId="2C42ECA2" wp14:editId="16D74284">
             <wp:extent cx="3009900" cy="2234248"/>
             <wp:effectExtent l="0" t="0" r="0" b="0"/>
             <wp:docPr id="7" name="Picture 7"/>
@@ -554,6 +953,11 @@
     <w:p>
       <w:pPr>
         <w:pStyle w:val="ListParagraph"/>
+        <w:numPr>
+          <w:ilvl w:val="0"/>
+          <w:numId w:val="0"/>
+        </w:numPr>
+        <w:ind w:left="720"/>
       </w:pPr>
       <w:r>
         <w:t>PC 1:</w:t>
@@ -634,6 +1038,11 @@
     <w:p>
       <w:pPr>
         <w:pStyle w:val="ListParagraph"/>
+        <w:numPr>
+          <w:ilvl w:val="0"/>
+          <w:numId w:val="0"/>
+        </w:numPr>
+        <w:ind w:left="720"/>
       </w:pPr>
       <w:r>
         <w:t>PC 2:</w:t>
@@ -660,7 +1069,6 @@
         </w:numPr>
       </w:pPr>
       <w:r>
-        <w:lastRenderedPageBreak/>
         <w:t>Fat is the only variable with a negative loading value</w:t>
       </w:r>
     </w:p>
@@ -673,7 +1081,13 @@
         </w:numPr>
       </w:pPr>
       <w:r>
-        <w:t>A higher score for PC 2 means that the dairy product has a lower concentration of fats as compared to other nutrients</w:t>
+        <w:t xml:space="preserve">A higher score for PC 2 means that the dairy product has a </w:t>
+      </w:r>
+      <w:r>
+        <w:t>lower</w:t>
+      </w:r>
+      <w:r>
+        <w:t xml:space="preserve"> concentration of fats as compared to other nutrients</w:t>
       </w:r>
     </w:p>
     <w:p>
@@ -693,6 +1107,7 @@
         <w:pStyle w:val="Heading2"/>
       </w:pPr>
       <w:r>
+        <w:lastRenderedPageBreak/>
         <w:t>Part (c)</w:t>
       </w:r>
     </w:p>
@@ -701,13 +1116,7 @@
         <w:pStyle w:val="Heading3"/>
       </w:pPr>
       <w:r>
-        <w:t>Which type(s) of dairy product has/have the following attributes?</w:t>
-      </w:r>
-      <w:r>
-        <w:t xml:space="preserve"> </w:t>
-      </w:r>
-      <w:r>
-        <w:t>Explain your answer with the aid of a suitable graph with colour or marker to display "Type" information.</w:t>
+        <w:t>Which type(s) of dairy product has/have the following attributes? Explain your answer with the aid of a suitable graph with colour or marker to display "Type" information.</w:t>
       </w:r>
     </w:p>
     <w:p>
@@ -747,7 +1156,36 @@
         <w:ind w:left="1080"/>
       </w:pPr>
       <w:r>
-        <w:t>Yogurt and ice cream. The yogurt (orange) and ice cream (purple) products have generally low PC 1 scores. Recalling the interpretations of the PCs, "a lower score for PC 1 means that the food has a greater concentration of sugar nutrients as compared to non-sugar nutrients". Therefore, the dairy product(s) with high carbohydrates and sugar but low in other nutrients should have low PC 1 scores. The milk (green) and cream (red) products have high variances for PC 1 scores, so they cannot be considered to have high carbohydrates and sugar but low in other nutrients.</w:t>
+        <w:t>Yogurt and ice cream. The yogurt (orange) and ice cream (purple) products have generally low PC 1 scores. Recalling the interpretations of the PCs, "a lower score for PC 1 means that the food has a greater concentration of sugar nutrients as compared to non-sugar nutrients". Therefore, the dairy product(s) with high carbohydrates and sugar but low in other nutrients should have low PC 1 scores.</w:t>
+      </w:r>
+    </w:p>
+    <w:p>
+      <w:pPr>
+        <w:ind w:left="1080"/>
+      </w:pPr>
+      <w:r>
+        <w:t xml:space="preserve">For </w:t>
+      </w:r>
+      <w:r>
+        <w:t>milk (green) and cream (red) products</w:t>
+      </w:r>
+      <w:r>
+        <w:t>, some data points have positive PC 1 scores while others have negative PC 1 scores.</w:t>
+      </w:r>
+      <w:r>
+        <w:t xml:space="preserve"> </w:t>
+      </w:r>
+      <w:r>
+        <w:t>Due to this inconsistency,</w:t>
+      </w:r>
+      <w:r>
+        <w:t xml:space="preserve"> they cannot be </w:t>
+      </w:r>
+      <w:r>
+        <w:t xml:space="preserve">definitively classified </w:t>
+      </w:r>
+      <w:r>
+        <w:t>to have high carbohydrates and sugar but low in other nutrients.</w:t>
       </w:r>
     </w:p>
     <w:p>
@@ -763,19 +1201,7 @@
         <w:pStyle w:val="Heading3"/>
       </w:pPr>
       <w:r>
-        <w:t>A dairy product has its nutritional value listed below.</w:t>
-      </w:r>
-      <w:r>
-        <w:t xml:space="preserve"> </w:t>
-      </w:r>
-      <w:r>
-        <w:t>Which type of dairy product is it likely to be?</w:t>
-      </w:r>
-      <w:r>
-        <w:t xml:space="preserve"> </w:t>
-      </w:r>
-      <w:r>
-        <w:t>Show your working and explain.</w:t>
+        <w:t>A dairy product has its nutritional value listed below. Which type of dairy product is it likely to be? Show your working and explain.</w:t>
       </w:r>
     </w:p>
     <w:tbl>
@@ -787,11 +1213,11 @@
         <w:tblLook w:val="0400" w:firstRow="0" w:lastRow="0" w:firstColumn="0" w:lastColumn="0" w:noHBand="0" w:noVBand="1"/>
       </w:tblPr>
       <w:tblGrid>
-        <w:gridCol w:w="1462"/>
-        <w:gridCol w:w="770"/>
-        <w:gridCol w:w="1104"/>
-        <w:gridCol w:w="891"/>
-        <w:gridCol w:w="4789"/>
+        <w:gridCol w:w="1579"/>
+        <w:gridCol w:w="831"/>
+        <w:gridCol w:w="1192"/>
+        <w:gridCol w:w="962"/>
+        <w:gridCol w:w="5172"/>
       </w:tblGrid>
       <w:tr>
         <w:trPr>
@@ -845,8 +1271,11 @@
           </w:tcPr>
           <w:p>
             <w:r>
+              <w:rPr>
+                <w:noProof/>
+              </w:rPr>
               <w:drawing>
-                <wp:inline distT="0" distB="0" distL="0" distR="0" wp14:anchorId="314FB554" wp14:editId="545B0D80">
+                <wp:inline distT="0" distB="0" distL="0" distR="0" wp14:anchorId="314FB554" wp14:editId="5B1F731B">
                   <wp:extent cx="2863215" cy="2101026"/>
                   <wp:effectExtent l="0" t="0" r="0" b="0"/>
                   <wp:docPr id="8" name="Picture 8"/>
@@ -992,17 +1421,122 @@
     </w:tbl>
     <w:p>
       <w:pPr>
-        <w:spacing w:before="360"/>
-      </w:pPr>
-      <w:r>
-        <w:lastRenderedPageBreak/>
-        <w:t>The dairy product is likely to be ice cream. The given (above) data was scaled and transformed by PCs 1 and 2, and plotted on a labelled score plot, together with the rest of the data points. As the target datum point (blue) was situated in the `Ice cream` (orange) cluster, it is likely that the dairy product is an ice cream.</w:t>
-      </w:r>
-    </w:p>
-    <w:p>
-      <w:pPr>
-        <w:spacing w:before="0" w:after="160"/>
-      </w:pPr>
+        <w:spacing w:before="360" w:after="0"/>
+        <w:rPr>
+          <w:i/>
+          <w:iCs/>
+        </w:rPr>
+      </w:pPr>
+      <w:r>
+        <w:rPr>
+          <w:noProof/>
+        </w:rPr>
+        <mc:AlternateContent>
+          <mc:Choice Requires="wps">
+            <w:drawing>
+              <wp:anchor distT="45720" distB="45720" distL="114300" distR="114300" simplePos="0" relativeHeight="251662336" behindDoc="0" locked="0" layoutInCell="1" allowOverlap="1" wp14:anchorId="313DE574" wp14:editId="608FB2A4">
+                <wp:simplePos x="0" y="0"/>
+                <wp:positionH relativeFrom="column">
+                  <wp:posOffset>3714750</wp:posOffset>
+                </wp:positionH>
+                <wp:positionV relativeFrom="paragraph">
+                  <wp:posOffset>3314700</wp:posOffset>
+                </wp:positionV>
+                <wp:extent cx="2508250" cy="615950"/>
+                <wp:effectExtent l="0" t="0" r="25400" b="12700"/>
+                <wp:wrapNone/>
+                <wp:docPr id="217" name="Text Box 2"/>
+                <wp:cNvGraphicFramePr>
+                  <a:graphicFrameLocks xmlns:a="http://schemas.openxmlformats.org/drawingml/2006/main"/>
+                </wp:cNvGraphicFramePr>
+                <a:graphic xmlns:a="http://schemas.openxmlformats.org/drawingml/2006/main">
+                  <a:graphicData uri="http://schemas.microsoft.com/office/word/2010/wordprocessingShape">
+                    <wps:wsp>
+                      <wps:cNvSpPr txBox="1">
+                        <a:spLocks noChangeArrowheads="1"/>
+                      </wps:cNvSpPr>
+                      <wps:spPr bwMode="auto">
+                        <a:xfrm>
+                          <a:off x="0" y="0"/>
+                          <a:ext cx="2508250" cy="615950"/>
+                        </a:xfrm>
+                        <a:prstGeom prst="rect">
+                          <a:avLst/>
+                        </a:prstGeom>
+                        <a:noFill/>
+                        <a:ln w="9525">
+                          <a:solidFill>
+                            <a:srgbClr val="000000"/>
+                          </a:solidFill>
+                          <a:miter lim="800000"/>
+                          <a:headEnd/>
+                          <a:tailEnd/>
+                        </a:ln>
+                      </wps:spPr>
+                      <wps:txbx>
+                        <w:txbxContent>
+                          <w:p>
+                            <w:pPr>
+                              <w:spacing w:before="0" w:after="0"/>
+                              <w:jc w:val="center"/>
+                            </w:pPr>
+                            <w:r>
+                              <w:rPr>
+                                <w:i/>
+                                <w:iCs/>
+                              </w:rPr>
+                              <w:t>Note: the colour scheme used here is different from that of previous score plot</w:t>
+                            </w:r>
+                          </w:p>
+                        </w:txbxContent>
+                      </wps:txbx>
+                      <wps:bodyPr rot="0" vert="horz" wrap="square" lIns="91440" tIns="45720" rIns="91440" bIns="45720" anchor="ctr" anchorCtr="0">
+                        <a:noAutofit/>
+                      </wps:bodyPr>
+                    </wps:wsp>
+                  </a:graphicData>
+                </a:graphic>
+                <wp14:sizeRelH relativeFrom="margin">
+                  <wp14:pctWidth>0</wp14:pctWidth>
+                </wp14:sizeRelH>
+                <wp14:sizeRelV relativeFrom="margin">
+                  <wp14:pctHeight>0</wp14:pctHeight>
+                </wp14:sizeRelV>
+              </wp:anchor>
+            </w:drawing>
+          </mc:Choice>
+          <mc:Fallback>
+            <w:pict>
+              <v:shapetype w14:anchorId="313DE574" id="_x0000_t202" coordsize="21600,21600" o:spt="202" path="m,l,21600r21600,l21600,xe">
+                <v:stroke joinstyle="miter"/>
+                <v:path gradientshapeok="t" o:connecttype="rect"/>
+              </v:shapetype>
+              <v:shape id="Text Box 2" o:spid="_x0000_s1026" type="#_x0000_t202" style="position:absolute;margin-left:292.5pt;margin-top:261pt;width:197.5pt;height:48.5pt;z-index:251662336;visibility:visible;mso-wrap-style:square;mso-width-percent:0;mso-height-percent:0;mso-wrap-distance-left:9pt;mso-wrap-distance-top:3.6pt;mso-wrap-distance-right:9pt;mso-wrap-distance-bottom:3.6pt;mso-position-horizontal:absolute;mso-position-horizontal-relative:text;mso-position-vertical:absolute;mso-position-vertical-relative:text;mso-width-percent:0;mso-height-percent:0;mso-width-relative:margin;mso-height-relative:margin;v-text-anchor:middle" o:gfxdata="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" filled="f">
+                <v:textbox>
+                  <w:txbxContent>
+                    <w:p>
+                      <w:pPr>
+                        <w:spacing w:before="0" w:after="0"/>
+                        <w:jc w:val="center"/>
+                      </w:pPr>
+                      <w:r>
+                        <w:rPr>
+                          <w:i/>
+                          <w:iCs/>
+                        </w:rPr>
+                        <w:t>Note: the colour scheme used here is different from that of previous score plot</w:t>
+                      </w:r>
+                    </w:p>
+                  </w:txbxContent>
+                </v:textbox>
+              </v:shape>
+            </w:pict>
+          </mc:Fallback>
+        </mc:AlternateContent>
+      </w:r>
+      <w:r>
+        <w:t>The dairy product is likely to be ice cream. The given (above) data was scaled and transformed by PCs 1 and 2, and plotted on a labelled score plot, together with the rest of the data points. As the target datum point (blue) was situated in the Ice cream (orange) cluster, it is likely that the dairy product is an ice cream.</w:t>
+      </w:r>
       <w:r>
         <w:br w:type="page"/>
       </w:r>
@@ -1029,21 +1563,18 @@
         <w:pStyle w:val="Heading3"/>
       </w:pPr>
       <w:r>
-        <w:t>Should PCA be carried out on covariance or correlation matrix?</w:t>
-      </w:r>
-      <w:r>
-        <w:t xml:space="preserve"> </w:t>
-      </w:r>
-      <w:r>
-        <w:t>Explain.</w:t>
-      </w:r>
-    </w:p>
-    <w:p>
-      <w:r>
+        <w:t>Should PCA be carried out on covariance or correlation matrix? Explain.</w:t>
+      </w:r>
+    </w:p>
+    <w:p>
+      <w:r>
+        <w:rPr>
+          <w:noProof/>
+        </w:rPr>
         <w:drawing>
-          <wp:inline distT="0" distB="0" distL="0" distR="0" wp14:anchorId="0349DDF8" wp14:editId="43D529F1">
-            <wp:extent cx="5048955" cy="2333951"/>
-            <wp:effectExtent l="0" t="0" r="0" b="9525"/>
+          <wp:inline distT="0" distB="0" distL="0" distR="0" wp14:anchorId="0349DDF8" wp14:editId="03C523A2">
+            <wp:extent cx="4413250" cy="2040087"/>
+            <wp:effectExtent l="0" t="0" r="6350" b="0"/>
             <wp:docPr id="9" name="Picture 9"/>
             <wp:cNvGraphicFramePr>
               <a:graphicFrameLocks xmlns:a="http://schemas.openxmlformats.org/drawingml/2006/main" noChangeAspect="1"/>
@@ -1064,7 +1595,7 @@
                   <pic:spPr>
                     <a:xfrm>
                       <a:off x="0" y="0"/>
-                      <a:ext cx="5048955" cy="2333951"/>
+                      <a:ext cx="4427765" cy="2046797"/>
                     </a:xfrm>
                     <a:prstGeom prst="rect">
                       <a:avLst/>
@@ -1079,13 +1610,25 @@
     </w:p>
     <w:p>
       <w:r>
-        <w:t>PCA should be carried out on the covariance matrix. RI measures the ratio of the velocity of light in a vacuum to its velocity in the objects. On the other hand, Na, Mg, Al, Si, K and Ca measure the proportions of their corresponding oxides in the objects by weight. As RI</w:t>
+        <w:t xml:space="preserve">PCA should be carried out on the covariance matrix. RI measures the ratio of the velocity of light in a vacuum to its velocity in the </w:t>
+      </w:r>
+      <w:r>
+        <w:t xml:space="preserve">glass </w:t>
+      </w:r>
+      <w:r>
+        <w:t>objects. On the other hand, Na, Mg, Al, Si, K and Ca measure the proportions of their corresponding oxides in the objects by weight. As RI</w:t>
       </w:r>
       <w:r>
         <w:t xml:space="preserve"> </w:t>
       </w:r>
       <w:r>
-        <w:t>and the 6 other quantitative variables have different scales and measure different things, it doesn't make sense to carry out PCA on the correlation matrix. Therefore, PCA should be carried out on the covariance matrix.</w:t>
+        <w:t xml:space="preserve">and the 6 other quantitative variables have different scales and measure different things, it doesn't make sense to carry out PCA on the correlation matrix. </w:t>
+      </w:r>
+      <w:r>
+        <w:t>Hence</w:t>
+      </w:r>
+      <w:r>
+        <w:t>, PCA should be carried out on the covariance matrix.</w:t>
       </w:r>
     </w:p>
     <w:p>
@@ -1101,19 +1644,7 @@
         <w:pStyle w:val="Heading3"/>
       </w:pPr>
       <w:r>
-        <w:t>Extract the principal components.</w:t>
-      </w:r>
-      <w:r>
-        <w:t xml:space="preserve"> </w:t>
-      </w:r>
-      <w:r>
-        <w:t>Justify your decision and interpret the principal components.</w:t>
-      </w:r>
-      <w:r>
-        <w:t xml:space="preserve"> </w:t>
-      </w:r>
-      <w:r>
-        <w:t>You should include the necessary tables, outputs and graphs.</w:t>
+        <w:t>Extract the principal components. Justify your decision and interpret the principal components. You should include the necessary tables, outputs and graphs.</w:t>
       </w:r>
     </w:p>
     <w:p>
@@ -1126,8 +1657,11 @@
     </w:p>
     <w:p>
       <w:r>
+        <w:rPr>
+          <w:noProof/>
+        </w:rPr>
         <w:drawing>
-          <wp:inline distT="0" distB="0" distL="0" distR="0" wp14:anchorId="67814B48" wp14:editId="486B37C3">
+          <wp:inline distT="0" distB="0" distL="0" distR="0" wp14:anchorId="67814B48" wp14:editId="3CF4C077">
             <wp:extent cx="5731510" cy="1423670"/>
             <wp:effectExtent l="0" t="0" r="2540" b="5080"/>
             <wp:docPr id="10" name="Picture 10"/>
@@ -1174,8 +1708,11 @@
     </w:p>
     <w:p>
       <w:r>
+        <w:rPr>
+          <w:noProof/>
+        </w:rPr>
         <w:drawing>
-          <wp:inline distT="0" distB="0" distL="0" distR="0" wp14:anchorId="0D5DB003" wp14:editId="7F400711">
+          <wp:inline distT="0" distB="0" distL="0" distR="0" wp14:anchorId="0D5DB003" wp14:editId="14885B11">
             <wp:extent cx="5731510" cy="1401445"/>
             <wp:effectExtent l="0" t="0" r="2540" b="8255"/>
             <wp:docPr id="11" name="Picture 11"/>
@@ -1242,7 +1779,138 @@
     </w:p>
     <w:p>
       <w:r>
-        <w:t>The top 3 PCs explain more than 80% (90%) of the total variance; hence, only the top 3 PCs should be retained.</w:t>
+        <w:rPr>
+          <w:noProof/>
+        </w:rPr>
+        <mc:AlternateContent>
+          <mc:Choice Requires="wps">
+            <w:drawing>
+              <wp:anchor distT="0" distB="0" distL="114300" distR="114300" simplePos="0" relativeHeight="251660288" behindDoc="0" locked="0" layoutInCell="1" allowOverlap="1" wp14:anchorId="58124411" wp14:editId="4E1A59BE">
+                <wp:simplePos x="0" y="0"/>
+                <wp:positionH relativeFrom="column">
+                  <wp:posOffset>1568450</wp:posOffset>
+                </wp:positionH>
+                <wp:positionV relativeFrom="paragraph">
+                  <wp:posOffset>112395</wp:posOffset>
+                </wp:positionV>
+                <wp:extent cx="1295400" cy="654050"/>
+                <wp:effectExtent l="0" t="0" r="19050" b="12700"/>
+                <wp:wrapNone/>
+                <wp:docPr id="22" name="Rectangle 22"/>
+                <wp:cNvGraphicFramePr/>
+                <a:graphic xmlns:a="http://schemas.openxmlformats.org/drawingml/2006/main">
+                  <a:graphicData uri="http://schemas.microsoft.com/office/word/2010/wordprocessingShape">
+                    <wps:wsp>
+                      <wps:cNvSpPr/>
+                      <wps:spPr>
+                        <a:xfrm>
+                          <a:off x="0" y="0"/>
+                          <a:ext cx="1295400" cy="654050"/>
+                        </a:xfrm>
+                        <a:prstGeom prst="rect">
+                          <a:avLst/>
+                        </a:prstGeom>
+                        <a:noFill/>
+                        <a:ln>
+                          <a:solidFill>
+                            <a:schemeClr val="bg1"/>
+                          </a:solidFill>
+                        </a:ln>
+                      </wps:spPr>
+                      <wps:style>
+                        <a:lnRef idx="2">
+                          <a:schemeClr val="accent1">
+                            <a:shade val="50000"/>
+                          </a:schemeClr>
+                        </a:lnRef>
+                        <a:fillRef idx="1">
+                          <a:schemeClr val="accent1"/>
+                        </a:fillRef>
+                        <a:effectRef idx="0">
+                          <a:schemeClr val="accent1"/>
+                        </a:effectRef>
+                        <a:fontRef idx="minor">
+                          <a:schemeClr val="lt1"/>
+                        </a:fontRef>
+                      </wps:style>
+                      <wps:bodyPr rot="0" spcFirstLastPara="0" vertOverflow="overflow" horzOverflow="overflow" vert="horz" wrap="square" lIns="91440" tIns="45720" rIns="91440" bIns="45720" numCol="1" spcCol="0" rtlCol="0" fromWordArt="0" anchor="ctr" anchorCtr="0" forceAA="0" compatLnSpc="1">
+                        <a:prstTxWarp prst="textNoShape">
+                          <a:avLst/>
+                        </a:prstTxWarp>
+                        <a:noAutofit/>
+                      </wps:bodyPr>
+                    </wps:wsp>
+                  </a:graphicData>
+                </a:graphic>
+                <wp14:sizeRelH relativeFrom="margin">
+                  <wp14:pctWidth>0</wp14:pctWidth>
+                </wp14:sizeRelH>
+                <wp14:sizeRelV relativeFrom="margin">
+                  <wp14:pctHeight>0</wp14:pctHeight>
+                </wp14:sizeRelV>
+              </wp:anchor>
+            </w:drawing>
+          </mc:Choice>
+          <mc:Fallback>
+            <w:pict>
+              <v:rect w14:anchorId="28E00564" id="Rectangle 22" o:spid="_x0000_s1026" style="position:absolute;margin-left:123.5pt;margin-top:8.85pt;width:102pt;height:51.5pt;z-index:251660288;visibility:visible;mso-wrap-style:square;mso-width-percent:0;mso-height-percent:0;mso-wrap-distance-left:9pt;mso-wrap-distance-top:0;mso-wrap-distance-right:9pt;mso-wrap-distance-bottom:0;mso-position-horizontal:absolute;mso-position-horizontal-relative:text;mso-position-vertical:absolute;mso-position-vertical-relative:text;mso-width-percent:0;mso-height-percent:0;mso-width-relative:margin;mso-height-relative:margin;v-text-anchor:middle" o:gfxdata="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" filled="f" strokecolor="white [3212]" strokeweight="1pt"/>
+            </w:pict>
+          </mc:Fallback>
+        </mc:AlternateContent>
+      </w:r>
+      <w:r>
+        <w:rPr>
+          <w:noProof/>
+        </w:rPr>
+        <w:drawing>
+          <wp:inline distT="0" distB="0" distL="0" distR="0" wp14:anchorId="37F2DBA9" wp14:editId="63F19B33">
+            <wp:extent cx="5731510" cy="1401445"/>
+            <wp:effectExtent l="0" t="0" r="2540" b="8255"/>
+            <wp:docPr id="20" name="Picture 20"/>
+            <wp:cNvGraphicFramePr>
+              <a:graphicFrameLocks xmlns:a="http://schemas.openxmlformats.org/drawingml/2006/main" noChangeAspect="1"/>
+            </wp:cNvGraphicFramePr>
+            <a:graphic xmlns:a="http://schemas.openxmlformats.org/drawingml/2006/main">
+              <a:graphicData uri="http://schemas.openxmlformats.org/drawingml/2006/picture">
+                <pic:pic xmlns:pic="http://schemas.openxmlformats.org/drawingml/2006/picture">
+                  <pic:nvPicPr>
+                    <pic:cNvPr id="1" name=""/>
+                    <pic:cNvPicPr/>
+                  </pic:nvPicPr>
+                  <pic:blipFill>
+                    <a:blip r:embed="rId15"/>
+                    <a:stretch>
+                      <a:fillRect/>
+                    </a:stretch>
+                  </pic:blipFill>
+                  <pic:spPr>
+                    <a:xfrm>
+                      <a:off x="0" y="0"/>
+                      <a:ext cx="5731510" cy="1401445"/>
+                    </a:xfrm>
+                    <a:prstGeom prst="rect">
+                      <a:avLst/>
+                    </a:prstGeom>
+                  </pic:spPr>
+                </pic:pic>
+              </a:graphicData>
+            </a:graphic>
+          </wp:inline>
+        </w:drawing>
+      </w:r>
+    </w:p>
+    <w:p>
+      <w:r>
+        <w:t xml:space="preserve">Once again, 80% is the benchmark in this analysis. </w:t>
+      </w:r>
+      <w:r>
+        <w:t>The top 3 PCs explain more than 80% (90%) of the total variance</w:t>
+      </w:r>
+      <w:r>
+        <w:t>. H</w:t>
+      </w:r>
+      <w:r>
+        <w:t>ence, only the top 3 PCs should be retained.</w:t>
       </w:r>
     </w:p>
     <w:p>
@@ -1255,8 +1923,11 @@
     </w:p>
     <w:p>
       <w:r>
+        <w:rPr>
+          <w:noProof/>
+        </w:rPr>
         <w:drawing>
-          <wp:inline distT="0" distB="0" distL="0" distR="0" wp14:anchorId="2D120621" wp14:editId="6B2EE6A2">
+          <wp:inline distT="0" distB="0" distL="0" distR="0" wp14:anchorId="2D120621" wp14:editId="46DBD0D0">
             <wp:extent cx="3200400" cy="2283528"/>
             <wp:effectExtent l="0" t="0" r="0" b="2540"/>
             <wp:docPr id="12" name="Picture 12"/>
@@ -1329,8 +2000,11 @@
     </w:p>
     <w:p>
       <w:r>
+        <w:rPr>
+          <w:noProof/>
+        </w:rPr>
         <w:drawing>
-          <wp:inline distT="0" distB="0" distL="0" distR="0" wp14:anchorId="6C44F883" wp14:editId="27296BAB">
+          <wp:inline distT="0" distB="0" distL="0" distR="0" wp14:anchorId="6C44F883" wp14:editId="79E69ADE">
             <wp:extent cx="3359547" cy="2419350"/>
             <wp:effectExtent l="0" t="0" r="0" b="0"/>
             <wp:docPr id="13" name="Picture 13"/>
@@ -1367,6 +2041,25 @@
       </w:r>
     </w:p>
     <w:p>
+      <w:r>
+        <w:t xml:space="preserve">From the 3D score plot, it is quite obvious that the different classes of glass objects form relatively distinct clusters. This is useful in predicting the class of an unknown glass object, </w:t>
+      </w:r>
+      <w:r>
+        <w:t>like</w:t>
+      </w:r>
+      <w:r>
+        <w:t xml:space="preserve"> in Part (c).</w:t>
+      </w:r>
+    </w:p>
+    <w:p>
+      <w:pPr>
+        <w:pStyle w:val="Heading3"/>
+      </w:pPr>
+      <w:r>
+        <w:t>Step 5: Interpret the Principal Components</w:t>
+      </w:r>
+    </w:p>
+    <w:p>
       <w:pPr>
         <w:pStyle w:val="Heading4"/>
       </w:pPr>
@@ -1376,10 +2069,13 @@
     </w:p>
     <w:p>
       <w:r>
+        <w:rPr>
+          <w:noProof/>
+        </w:rPr>
         <w:drawing>
-          <wp:inline distT="0" distB="0" distL="0" distR="0" wp14:anchorId="06E39BE0" wp14:editId="3710D416">
-            <wp:extent cx="3298585" cy="3600450"/>
-            <wp:effectExtent l="0" t="0" r="0" b="0"/>
+          <wp:inline distT="0" distB="0" distL="0" distR="0" wp14:anchorId="06E39BE0" wp14:editId="1ED038A7">
+            <wp:extent cx="2594654" cy="2832100"/>
+            <wp:effectExtent l="0" t="0" r="0" b="6350"/>
             <wp:docPr id="14" name="Picture 14"/>
             <wp:cNvGraphicFramePr>
               <a:graphicFrameLocks xmlns:a="http://schemas.openxmlformats.org/drawingml/2006/main" noChangeAspect="1"/>
@@ -1400,7 +2096,7 @@
                   <pic:spPr>
                     <a:xfrm>
                       <a:off x="0" y="0"/>
-                      <a:ext cx="3307062" cy="3609703"/>
+                      <a:ext cx="2605174" cy="2843583"/>
                     </a:xfrm>
                     <a:prstGeom prst="rect">
                       <a:avLst/>
@@ -1415,6 +2111,29 @@
     </w:p>
     <w:p>
       <w:r>
+        <w:t>Three</w:t>
+      </w:r>
+      <w:r>
+        <w:t xml:space="preserve"> separate 1D loading plots are used instead of </w:t>
+      </w:r>
+      <w:r>
+        <w:t>one</w:t>
+      </w:r>
+      <w:r>
+        <w:t xml:space="preserve"> 3D graph as it is easier to visualize and compare the loading values.</w:t>
+      </w:r>
+    </w:p>
+    <w:p>
+      <w:pPr>
+        <w:spacing w:before="0" w:after="160"/>
+      </w:pPr>
+      <w:r>
+        <w:br w:type="page"/>
+      </w:r>
+    </w:p>
+    <w:p>
+      <w:r>
+        <w:lastRenderedPageBreak/>
         <w:t>From the loading plot</w:t>
       </w:r>
       <w:r>
@@ -1429,8 +2148,9 @@
         <w:pStyle w:val="ListParagraph"/>
         <w:numPr>
           <w:ilvl w:val="0"/>
-          <w:numId w:val="8"/>
+          <w:numId w:val="0"/>
         </w:numPr>
+        <w:ind w:left="720"/>
       </w:pPr>
       <w:r>
         <w:t>PC 1:</w:t>
@@ -1445,10 +2165,34 @@
         </w:numPr>
       </w:pPr>
       <w:r>
-        <w:t xml:space="preserve">PC 1 seems to measure the contrast between the concentrations of silicon oxide </w:t>
-      </w:r>
-      <w:r>
-        <w:t>(</w:t>
+        <w:t xml:space="preserve">PC 1 seems to measure the contrast between the concentrations of </w:t>
+      </w:r>
+      <w:r>
+        <w:t>calcium</w:t>
+      </w:r>
+      <w:r>
+        <w:t xml:space="preserve"> oxide</w:t>
+      </w:r>
+      <w:r>
+        <w:t xml:space="preserve"> (CaO)</w:t>
+      </w:r>
+      <w:r>
+        <w:t xml:space="preserve"> </w:t>
+      </w:r>
+      <w:r>
+        <w:t>and</w:t>
+      </w:r>
+      <w:r>
+        <w:t xml:space="preserve"> </w:t>
+      </w:r>
+      <w:r>
+        <w:t>silicon</w:t>
+      </w:r>
+      <w:r>
+        <w:t xml:space="preserve"> oxide</w:t>
+      </w:r>
+      <w:r>
+        <w:t xml:space="preserve"> (</w:t>
       </w:r>
       <w:r>
         <w:t>Si</w:t>
@@ -1466,10 +2210,7 @@
         <w:t xml:space="preserve">) </w:t>
       </w:r>
       <w:r>
-        <w:t>and</w:t>
-      </w:r>
-      <w:r>
-        <w:t xml:space="preserve"> calcium oxide (CaO) against the concentrations of potassium oxide (K</w:t>
+        <w:t>against the concentrations of potassium oxide (K</w:t>
       </w:r>
       <w:r>
         <w:rPr>
@@ -1517,7 +2258,7 @@
         </w:numPr>
       </w:pPr>
       <w:r>
-        <w:t>`Ca` and `Si` have positive loading values while</w:t>
+        <w:t>Ca and Si have positive loading values while</w:t>
       </w:r>
     </w:p>
     <w:p>
@@ -1529,7 +2270,13 @@
         </w:numPr>
       </w:pPr>
       <w:r>
-        <w:t>`K`, `Na`, `Al` and `Mg` have negative loading values</w:t>
+        <w:t>K, Na, Al and Mg</w:t>
+      </w:r>
+      <w:r>
+        <w:t xml:space="preserve"> </w:t>
+      </w:r>
+      <w:r>
+        <w:t>have negative loading values</w:t>
       </w:r>
     </w:p>
     <w:p>
@@ -1541,7 +2288,6 @@
         </w:numPr>
       </w:pPr>
       <w:r>
-        <w:lastRenderedPageBreak/>
         <w:t>A higher PC 1 score means that the glass object has a higher concentration of silicon oxide and calcium oxide as compared to the rest of the oxides involved</w:t>
       </w:r>
     </w:p>
@@ -1560,6 +2306,11 @@
     <w:p>
       <w:pPr>
         <w:pStyle w:val="ListParagraph"/>
+        <w:numPr>
+          <w:ilvl w:val="0"/>
+          <w:numId w:val="0"/>
+        </w:numPr>
+        <w:ind w:left="720"/>
       </w:pPr>
       <w:r>
         <w:t>PC 2:</w:t>
@@ -1586,7 +2337,7 @@
         </w:numPr>
       </w:pPr>
       <w:r>
-        <w:t>`K`, `Ca` and `Al` have positive loading values while</w:t>
+        <w:t>K, Ca and Al have positive loading values while</w:t>
       </w:r>
     </w:p>
     <w:p>
@@ -1598,7 +2349,22 @@
         </w:numPr>
       </w:pPr>
       <w:r>
-        <w:t>`Na`, `Si` and `Mg` have negative loading values</w:t>
+        <w:t>Mg</w:t>
+      </w:r>
+      <w:r>
+        <w:t xml:space="preserve">, </w:t>
+      </w:r>
+      <w:r>
+        <w:t>Na</w:t>
+      </w:r>
+      <w:r>
+        <w:t xml:space="preserve"> and </w:t>
+      </w:r>
+      <w:r>
+        <w:t>Si</w:t>
+      </w:r>
+      <w:r>
+        <w:t xml:space="preserve"> have negative loading values</w:t>
       </w:r>
     </w:p>
     <w:p>
@@ -1628,6 +2394,11 @@
     <w:p>
       <w:pPr>
         <w:pStyle w:val="ListParagraph"/>
+        <w:numPr>
+          <w:ilvl w:val="0"/>
+          <w:numId w:val="0"/>
+        </w:numPr>
+        <w:ind w:left="720"/>
       </w:pPr>
       <w:r>
         <w:t>PC 3:</w:t>
@@ -1642,7 +2413,37 @@
         </w:numPr>
       </w:pPr>
       <w:r>
-        <w:t>PC 3 seems to measure the contrast between the concentrations of aluminium oxide, sodium oxide and silicon oxide against the concentrations of magnesium oxide, calcium oxide and potassium oxide</w:t>
+        <w:t xml:space="preserve">PC 3 seems to measure the contrast between the concentrations of </w:t>
+      </w:r>
+      <w:r>
+        <w:t>silicon</w:t>
+      </w:r>
+      <w:r>
+        <w:t xml:space="preserve"> oxide, </w:t>
+      </w:r>
+      <w:r>
+        <w:t>sodium</w:t>
+      </w:r>
+      <w:r>
+        <w:t xml:space="preserve"> oxide and </w:t>
+      </w:r>
+      <w:r>
+        <w:t>aluminium</w:t>
+      </w:r>
+      <w:r>
+        <w:t xml:space="preserve"> oxide against the concentrations of magnesium oxide, </w:t>
+      </w:r>
+      <w:r>
+        <w:t>potassium</w:t>
+      </w:r>
+      <w:r>
+        <w:t xml:space="preserve"> oxide and </w:t>
+      </w:r>
+      <w:r>
+        <w:t>calcium</w:t>
+      </w:r>
+      <w:r>
+        <w:t xml:space="preserve"> oxide</w:t>
       </w:r>
     </w:p>
     <w:p>
@@ -1654,7 +2455,16 @@
         </w:numPr>
       </w:pPr>
       <w:r>
-        <w:t>`Al`, `Na` and `Si` have positive loading values while</w:t>
+        <w:t>Si</w:t>
+      </w:r>
+      <w:r>
+        <w:t xml:space="preserve">, Na and </w:t>
+      </w:r>
+      <w:r>
+        <w:t>Al</w:t>
+      </w:r>
+      <w:r>
+        <w:t xml:space="preserve"> have positive loading values while</w:t>
       </w:r>
     </w:p>
     <w:p>
@@ -1666,7 +2476,19 @@
         </w:numPr>
       </w:pPr>
       <w:r>
-        <w:t>`Mg`, `Ca` and `K` have negative loading values</w:t>
+        <w:t xml:space="preserve">Mg, </w:t>
+      </w:r>
+      <w:r>
+        <w:t xml:space="preserve">K </w:t>
+      </w:r>
+      <w:r>
+        <w:t xml:space="preserve">and </w:t>
+      </w:r>
+      <w:r>
+        <w:t>Ca</w:t>
+      </w:r>
+      <w:r>
+        <w:t xml:space="preserve"> have negative loading values</w:t>
       </w:r>
     </w:p>
     <w:p>
@@ -1678,7 +2500,19 @@
         </w:numPr>
       </w:pPr>
       <w:r>
-        <w:t>A higher PC 3 score means that the glass object has a higher concentration of aluminium oxide, sodium oxide and silicon oxide as compared to the rest of the oxides involved</w:t>
+        <w:t xml:space="preserve">A higher PC 3 score means that the glass object has a higher concentration of </w:t>
+      </w:r>
+      <w:r>
+        <w:t>silicon</w:t>
+      </w:r>
+      <w:r>
+        <w:t xml:space="preserve"> oxide, sodium oxide and </w:t>
+      </w:r>
+      <w:r>
+        <w:t>aluminium</w:t>
+      </w:r>
+      <w:r>
+        <w:t xml:space="preserve"> oxide as compared to the rest of the oxides involved</w:t>
       </w:r>
     </w:p>
     <w:p>
@@ -1690,12 +2524,38 @@
         </w:numPr>
       </w:pPr>
       <w:r>
-        <w:t>A lower PC 3 score means that the glass object has a lower concentration of aluminium oxide, sodium oxide and silicon oxide as compared to the rest of the oxides involved</w:t>
-      </w:r>
-    </w:p>
-    <w:p>
-      <w:r>
-        <w:t>`RI` has a very small absolute loading value for all 3 PCs. This means that `RI` adds little to no information. Thus, it can be considered a redundant variable in this case study.</w:t>
+        <w:t xml:space="preserve">A lower PC 3 score means that the glass object has a lower concentration of </w:t>
+      </w:r>
+      <w:r>
+        <w:t>silicon</w:t>
+      </w:r>
+      <w:r>
+        <w:t xml:space="preserve"> oxide, sodium oxide and </w:t>
+      </w:r>
+      <w:r>
+        <w:t>aluminium</w:t>
+      </w:r>
+      <w:r>
+        <w:t xml:space="preserve"> oxide as compared to the rest of the oxides involved</w:t>
+      </w:r>
+    </w:p>
+    <w:p>
+      <w:r>
+        <w:t>RI has a very small absolute loading value for all 3 PCs. This means that RI adds little to no information. Thus, it can be considered a redundant variable in this case study.</w:t>
+      </w:r>
+    </w:p>
+    <w:p>
+      <w:pPr>
+        <w:spacing w:before="0" w:after="160"/>
+        <w:rPr>
+          <w:rFonts w:asciiTheme="majorHAnsi" w:eastAsiaTheme="majorEastAsia" w:hAnsiTheme="majorHAnsi" w:cstheme="majorBidi"/>
+          <w:color w:val="2F5496" w:themeColor="accent1" w:themeShade="BF"/>
+          <w:sz w:val="26"/>
+          <w:szCs w:val="26"/>
+        </w:rPr>
+      </w:pPr>
+      <w:r>
+        <w:br w:type="page"/>
       </w:r>
     </w:p>
     <w:p>
@@ -1703,6 +2563,7 @@
         <w:pStyle w:val="Heading2"/>
       </w:pPr>
       <w:r>
+        <w:lastRenderedPageBreak/>
         <w:t>Part (c)</w:t>
       </w:r>
     </w:p>
@@ -1711,19 +2572,7 @@
         <w:pStyle w:val="Heading3"/>
       </w:pPr>
       <w:r>
-        <w:t>The following shows the attributes of a glass object.</w:t>
-      </w:r>
-      <w:r>
-        <w:t xml:space="preserve"> </w:t>
-      </w:r>
-      <w:r>
-        <w:t>Which class does it likely belong to</w:t>
-      </w:r>
-      <w:r>
-        <w:t xml:space="preserve">? </w:t>
-      </w:r>
-      <w:r>
-        <w:t>Explain your answer with the aid of a suitable graph with colour or marker to display "Class" information.</w:t>
+        <w:t>The following shows the attributes of a glass object. Which class does it likely belong to? Explain your answer with the aid of a suitable graph with colour or marker to display "Class" information.</w:t>
       </w:r>
     </w:p>
     <w:tbl>
@@ -1733,21 +2582,31 @@
         <w:tblLook w:val="0400" w:firstRow="0" w:lastRow="0" w:firstColumn="0" w:lastColumn="0" w:noHBand="0" w:noVBand="1"/>
       </w:tblPr>
       <w:tblGrid>
-        <w:gridCol w:w="508"/>
-        <w:gridCol w:w="941"/>
-        <w:gridCol w:w="439"/>
-        <w:gridCol w:w="718"/>
+        <w:gridCol w:w="462"/>
+        <w:gridCol w:w="895"/>
+        <w:gridCol w:w="579"/>
+        <w:gridCol w:w="991"/>
+        <w:gridCol w:w="5190"/>
       </w:tblGrid>
       <w:tr>
         <w:trPr>
           <w:cnfStyle w:val="000000100000" w:firstRow="0" w:lastRow="0" w:firstColumn="0" w:lastColumn="0" w:oddVBand="0" w:evenVBand="0" w:oddHBand="1" w:evenHBand="0" w:firstRowFirstColumn="0" w:firstRowLastColumn="0" w:lastRowFirstColumn="0" w:lastRowLastColumn="0"/>
+          <w:cantSplit/>
           <w:trHeight w:val="20"/>
         </w:trPr>
         <w:tc>
           <w:tcPr>
-            <w:tcW w:w="508" w:type="dxa"/>
+            <w:tcW w:w="0" w:type="auto"/>
+            <w:noWrap/>
+            <w:tcMar>
+              <w:left w:w="85" w:type="dxa"/>
+              <w:right w:w="85" w:type="dxa"/>
+            </w:tcMar>
           </w:tcPr>
           <w:p>
+            <w:pPr>
+              <w:spacing w:before="60" w:after="60"/>
+            </w:pPr>
             <w:r>
               <w:t>RI</w:t>
             </w:r>
@@ -1755,9 +2614,17 @@
         </w:tc>
         <w:tc>
           <w:tcPr>
-            <w:tcW w:w="941" w:type="dxa"/>
+            <w:tcW w:w="0" w:type="auto"/>
+            <w:noWrap/>
+            <w:tcMar>
+              <w:left w:w="85" w:type="dxa"/>
+              <w:right w:w="85" w:type="dxa"/>
+            </w:tcMar>
           </w:tcPr>
           <w:p>
+            <w:pPr>
+              <w:spacing w:before="60" w:after="60"/>
+            </w:pPr>
             <w:r>
               <w:t>1.51641</w:t>
             </w:r>
@@ -1765,9 +2632,17 @@
         </w:tc>
         <w:tc>
           <w:tcPr>
-            <w:tcW w:w="439" w:type="dxa"/>
+            <w:tcW w:w="0" w:type="auto"/>
+            <w:noWrap/>
+            <w:tcMar>
+              <w:left w:w="85" w:type="dxa"/>
+              <w:right w:w="85" w:type="dxa"/>
+            </w:tcMar>
           </w:tcPr>
           <w:p>
+            <w:pPr>
+              <w:spacing w:before="60" w:after="60"/>
+            </w:pPr>
             <w:r>
               <w:t>Si</w:t>
             </w:r>
@@ -1775,24 +2650,188 @@
         </w:tc>
         <w:tc>
           <w:tcPr>
-            <w:tcW w:w="718" w:type="dxa"/>
+            <w:tcW w:w="0" w:type="auto"/>
+            <w:noWrap/>
+            <w:tcMar>
+              <w:left w:w="85" w:type="dxa"/>
+              <w:right w:w="85" w:type="dxa"/>
+            </w:tcMar>
           </w:tcPr>
           <w:p>
+            <w:pPr>
+              <w:spacing w:before="60" w:after="60"/>
+            </w:pPr>
             <w:r>
               <w:t>73.05</w:t>
+            </w:r>
+          </w:p>
+        </w:tc>
+        <w:tc>
+          <w:tcPr>
+            <w:tcW w:w="0" w:type="auto"/>
+            <w:vMerge w:val="restart"/>
+            <w:noWrap/>
+            <w:tcMar>
+              <w:left w:w="85" w:type="dxa"/>
+              <w:right w:w="85" w:type="dxa"/>
+            </w:tcMar>
+          </w:tcPr>
+          <w:p>
+            <w:pPr>
+              <w:spacing w:before="60" w:after="60"/>
+            </w:pPr>
+            <w:r>
+              <w:rPr>
+                <w:noProof/>
+              </w:rPr>
+              <mc:AlternateContent>
+                <mc:Choice Requires="wpg">
+                  <w:drawing>
+                    <wp:inline distT="0" distB="0" distL="0" distR="0" wp14:anchorId="141C436D" wp14:editId="351A17D7">
+                      <wp:extent cx="3187700" cy="1890395"/>
+                      <wp:effectExtent l="0" t="0" r="0" b="0"/>
+                      <wp:docPr id="28" name="Group 28"/>
+                      <wp:cNvGraphicFramePr/>
+                      <a:graphic xmlns:a="http://schemas.openxmlformats.org/drawingml/2006/main">
+                        <a:graphicData uri="http://schemas.microsoft.com/office/word/2010/wordprocessingGroup">
+                          <wpg:wgp>
+                            <wpg:cNvGrpSpPr/>
+                            <wpg:grpSpPr>
+                              <a:xfrm>
+                                <a:off x="0" y="0"/>
+                                <a:ext cx="3187700" cy="1890395"/>
+                                <a:chOff x="0" y="0"/>
+                                <a:chExt cx="3187700" cy="1890395"/>
+                              </a:xfrm>
+                            </wpg:grpSpPr>
+                            <pic:pic xmlns:pic="http://schemas.openxmlformats.org/drawingml/2006/picture">
+                              <pic:nvPicPr>
+                                <pic:cNvPr id="24" name="Picture 24"/>
+                                <pic:cNvPicPr>
+                                  <a:picLocks noChangeAspect="1"/>
+                                </pic:cNvPicPr>
+                              </pic:nvPicPr>
+                              <pic:blipFill>
+                                <a:blip r:embed="rId19" cstate="print">
+                                  <a:extLst>
+                                    <a:ext uri="{28A0092B-C50C-407E-A947-70E740481C1C}">
+                                      <a14:useLocalDpi xmlns:a14="http://schemas.microsoft.com/office/drawing/2010/main" val="0"/>
+                                    </a:ext>
+                                  </a:extLst>
+                                </a:blip>
+                                <a:stretch>
+                                  <a:fillRect/>
+                                </a:stretch>
+                              </pic:blipFill>
+                              <pic:spPr>
+                                <a:xfrm>
+                                  <a:off x="0" y="0"/>
+                                  <a:ext cx="3187700" cy="1890395"/>
+                                </a:xfrm>
+                                <a:prstGeom prst="rect">
+                                  <a:avLst/>
+                                </a:prstGeom>
+                              </pic:spPr>
+                            </pic:pic>
+                            <wps:wsp>
+                              <wps:cNvPr id="27" name="Straight Arrow Connector 27"/>
+                              <wps:cNvCnPr/>
+                              <wps:spPr>
+                                <a:xfrm flipV="1">
+                                  <a:off x="920750" y="1447800"/>
+                                  <a:ext cx="298450" cy="190500"/>
+                                </a:xfrm>
+                                <a:prstGeom prst="straightConnector1">
+                                  <a:avLst/>
+                                </a:prstGeom>
+                                <a:ln>
+                                  <a:solidFill>
+                                    <a:schemeClr val="tx1"/>
+                                  </a:solidFill>
+                                  <a:tailEnd type="triangle"/>
+                                </a:ln>
+                              </wps:spPr>
+                              <wps:style>
+                                <a:lnRef idx="1">
+                                  <a:schemeClr val="accent1"/>
+                                </a:lnRef>
+                                <a:fillRef idx="0">
+                                  <a:schemeClr val="accent1"/>
+                                </a:fillRef>
+                                <a:effectRef idx="0">
+                                  <a:schemeClr val="accent1"/>
+                                </a:effectRef>
+                                <a:fontRef idx="minor">
+                                  <a:schemeClr val="tx1"/>
+                                </a:fontRef>
+                              </wps:style>
+                              <wps:bodyPr/>
+                            </wps:wsp>
+                          </wpg:wgp>
+                        </a:graphicData>
+                      </a:graphic>
+                    </wp:inline>
+                  </w:drawing>
+                </mc:Choice>
+                <mc:Fallback>
+                  <w:pict>
+                    <v:group w14:anchorId="1917302A" id="Group 28" o:spid="_x0000_s1026" style="width:251pt;height:148.85pt;mso-position-horizontal-relative:char;mso-position-vertical-relative:line" coordsize="31877,18903" o:gfxdata="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">
+                      <v:shapetype id="_x0000_t75" coordsize="21600,21600" o:spt="75" o:preferrelative="t" path="m@4@5l@4@11@9@11@9@5xe" filled="f" stroked="f">
+                        <v:stroke joinstyle="miter"/>
+                        <v:formulas>
+                          <v:f eqn="if lineDrawn pixelLineWidth 0"/>
+                          <v:f eqn="sum @0 1 0"/>
+                          <v:f eqn="sum 0 0 @1"/>
+                          <v:f eqn="prod @2 1 2"/>
+                          <v:f eqn="prod @3 21600 pixelWidth"/>
+                          <v:f eqn="prod @3 21600 pixelHeight"/>
+                          <v:f eqn="sum @0 0 1"/>
+                          <v:f eqn="prod @6 1 2"/>
+                          <v:f eqn="prod @7 21600 pixelWidth"/>
+                          <v:f eqn="sum @8 21600 0"/>
+                          <v:f eqn="prod @7 21600 pixelHeight"/>
+                          <v:f eqn="sum @10 21600 0"/>
+                        </v:formulas>
+                        <v:path o:extrusionok="f" gradientshapeok="t" o:connecttype="rect"/>
+                        <o:lock v:ext="edit" aspectratio="t"/>
+                      </v:shapetype>
+                      <v:shape id="Picture 24" o:spid="_x0000_s1027" type="#_x0000_t75" style="position:absolute;width:31877;height:18903;visibility:visible;mso-wrap-style:square" o:gfxdata="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">
+                        <v:imagedata r:id="rId20" o:title=""/>
+                      </v:shape>
+                      <v:shapetype id="_x0000_t32" coordsize="21600,21600" o:spt="32" o:oned="t" path="m,l21600,21600e" filled="f">
+                        <v:path arrowok="t" fillok="f" o:connecttype="none"/>
+                        <o:lock v:ext="edit" shapetype="t"/>
+                      </v:shapetype>
+                      <v:shape id="Straight Arrow Connector 27" o:spid="_x0000_s1028" type="#_x0000_t32" style="position:absolute;left:9207;top:14478;width:2985;height:1905;flip:y;visibility:visible;mso-wrap-style:square" o:connectortype="straight" o:gfxdata="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" strokecolor="black [3213]" strokeweight=".5pt">
+                        <v:stroke endarrow="block" joinstyle="miter"/>
+                      </v:shape>
+                      <w10:anchorlock/>
+                    </v:group>
+                  </w:pict>
+                </mc:Fallback>
+              </mc:AlternateContent>
             </w:r>
           </w:p>
         </w:tc>
       </w:tr>
       <w:tr>
         <w:trPr>
-          <w:trHeight w:val="20"/>
+          <w:cantSplit/>
+          <w:trHeight w:val="139"/>
         </w:trPr>
         <w:tc>
           <w:tcPr>
-            <w:tcW w:w="508" w:type="dxa"/>
+            <w:tcW w:w="0" w:type="auto"/>
+            <w:noWrap/>
+            <w:tcMar>
+              <w:left w:w="85" w:type="dxa"/>
+              <w:right w:w="85" w:type="dxa"/>
+            </w:tcMar>
           </w:tcPr>
           <w:p>
+            <w:pPr>
+              <w:spacing w:before="60" w:after="60"/>
+            </w:pPr>
             <w:r>
               <w:t>Na</w:t>
             </w:r>
@@ -1800,9 +2839,17 @@
         </w:tc>
         <w:tc>
           <w:tcPr>
-            <w:tcW w:w="941" w:type="dxa"/>
+            <w:tcW w:w="0" w:type="auto"/>
+            <w:noWrap/>
+            <w:tcMar>
+              <w:left w:w="85" w:type="dxa"/>
+              <w:right w:w="85" w:type="dxa"/>
+            </w:tcMar>
           </w:tcPr>
           <w:p>
+            <w:pPr>
+              <w:spacing w:before="60" w:after="60"/>
+            </w:pPr>
             <w:r>
               <w:t>13.04</w:t>
             </w:r>
@@ -1810,9 +2857,17 @@
         </w:tc>
         <w:tc>
           <w:tcPr>
-            <w:tcW w:w="439" w:type="dxa"/>
+            <w:tcW w:w="0" w:type="auto"/>
+            <w:noWrap/>
+            <w:tcMar>
+              <w:left w:w="85" w:type="dxa"/>
+              <w:right w:w="85" w:type="dxa"/>
+            </w:tcMar>
           </w:tcPr>
           <w:p>
+            <w:pPr>
+              <w:spacing w:before="60" w:after="60"/>
+            </w:pPr>
             <w:r>
               <w:t>K</w:t>
             </w:r>
@@ -1820,25 +2875,58 @@
         </w:tc>
         <w:tc>
           <w:tcPr>
-            <w:tcW w:w="718" w:type="dxa"/>
+            <w:tcW w:w="0" w:type="auto"/>
+            <w:noWrap/>
+            <w:tcMar>
+              <w:left w:w="85" w:type="dxa"/>
+              <w:right w:w="85" w:type="dxa"/>
+            </w:tcMar>
           </w:tcPr>
           <w:p>
+            <w:pPr>
+              <w:spacing w:before="60" w:after="60"/>
+            </w:pPr>
             <w:r>
               <w:t>0.53</w:t>
             </w:r>
+          </w:p>
+        </w:tc>
+        <w:tc>
+          <w:tcPr>
+            <w:tcW w:w="0" w:type="auto"/>
+            <w:vMerge/>
+            <w:noWrap/>
+            <w:tcMar>
+              <w:left w:w="85" w:type="dxa"/>
+              <w:right w:w="85" w:type="dxa"/>
+            </w:tcMar>
+          </w:tcPr>
+          <w:p>
+            <w:pPr>
+              <w:spacing w:before="60" w:after="60"/>
+            </w:pPr>
           </w:p>
         </w:tc>
       </w:tr>
       <w:tr>
         <w:trPr>
           <w:cnfStyle w:val="000000100000" w:firstRow="0" w:lastRow="0" w:firstColumn="0" w:lastColumn="0" w:oddVBand="0" w:evenVBand="0" w:oddHBand="1" w:evenHBand="0" w:firstRowFirstColumn="0" w:firstRowLastColumn="0" w:lastRowFirstColumn="0" w:lastRowLastColumn="0"/>
-          <w:trHeight w:val="20"/>
+          <w:cantSplit/>
+          <w:trHeight w:val="360"/>
         </w:trPr>
         <w:tc>
           <w:tcPr>
-            <w:tcW w:w="508" w:type="dxa"/>
+            <w:tcW w:w="0" w:type="auto"/>
+            <w:noWrap/>
+            <w:tcMar>
+              <w:left w:w="85" w:type="dxa"/>
+              <w:right w:w="85" w:type="dxa"/>
+            </w:tcMar>
           </w:tcPr>
           <w:p>
+            <w:pPr>
+              <w:spacing w:before="60" w:after="60"/>
+            </w:pPr>
             <w:r>
               <w:t>Mg</w:t>
             </w:r>
@@ -1846,9 +2934,17 @@
         </w:tc>
         <w:tc>
           <w:tcPr>
-            <w:tcW w:w="941" w:type="dxa"/>
+            <w:tcW w:w="0" w:type="auto"/>
+            <w:noWrap/>
+            <w:tcMar>
+              <w:left w:w="85" w:type="dxa"/>
+              <w:right w:w="85" w:type="dxa"/>
+            </w:tcMar>
           </w:tcPr>
           <w:p>
+            <w:pPr>
+              <w:spacing w:before="60" w:after="60"/>
+            </w:pPr>
             <w:r>
               <w:t>3.5</w:t>
             </w:r>
@@ -1856,9 +2952,17 @@
         </w:tc>
         <w:tc>
           <w:tcPr>
-            <w:tcW w:w="439" w:type="dxa"/>
+            <w:tcW w:w="0" w:type="auto"/>
+            <w:noWrap/>
+            <w:tcMar>
+              <w:left w:w="85" w:type="dxa"/>
+              <w:right w:w="85" w:type="dxa"/>
+            </w:tcMar>
           </w:tcPr>
           <w:p>
+            <w:pPr>
+              <w:spacing w:before="60" w:after="60"/>
+            </w:pPr>
             <w:r>
               <w:t>Ca</w:t>
             </w:r>
@@ -1866,24 +2970,57 @@
         </w:tc>
         <w:tc>
           <w:tcPr>
-            <w:tcW w:w="718" w:type="dxa"/>
+            <w:tcW w:w="0" w:type="auto"/>
+            <w:noWrap/>
+            <w:tcMar>
+              <w:left w:w="85" w:type="dxa"/>
+              <w:right w:w="85" w:type="dxa"/>
+            </w:tcMar>
           </w:tcPr>
           <w:p>
+            <w:pPr>
+              <w:spacing w:before="60" w:after="60"/>
+            </w:pPr>
             <w:r>
               <w:t>8.6</w:t>
             </w:r>
           </w:p>
         </w:tc>
+        <w:tc>
+          <w:tcPr>
+            <w:tcW w:w="0" w:type="auto"/>
+            <w:vMerge/>
+            <w:noWrap/>
+            <w:tcMar>
+              <w:left w:w="85" w:type="dxa"/>
+              <w:right w:w="85" w:type="dxa"/>
+            </w:tcMar>
+          </w:tcPr>
+          <w:p>
+            <w:pPr>
+              <w:spacing w:before="60" w:after="60"/>
+            </w:pPr>
+          </w:p>
+        </w:tc>
       </w:tr>
       <w:tr>
         <w:trPr>
+          <w:cantSplit/>
           <w:trHeight w:val="20"/>
         </w:trPr>
         <w:tc>
           <w:tcPr>
-            <w:tcW w:w="508" w:type="dxa"/>
+            <w:tcW w:w="0" w:type="auto"/>
+            <w:noWrap/>
+            <w:tcMar>
+              <w:left w:w="85" w:type="dxa"/>
+              <w:right w:w="85" w:type="dxa"/>
+            </w:tcMar>
           </w:tcPr>
           <w:p>
+            <w:pPr>
+              <w:spacing w:before="60" w:after="60"/>
+            </w:pPr>
             <w:r>
               <w:t>Al</w:t>
             </w:r>
@@ -1891,9 +3028,17 @@
         </w:tc>
         <w:tc>
           <w:tcPr>
-            <w:tcW w:w="941" w:type="dxa"/>
+            <w:tcW w:w="0" w:type="auto"/>
+            <w:noWrap/>
+            <w:tcMar>
+              <w:left w:w="85" w:type="dxa"/>
+              <w:right w:w="85" w:type="dxa"/>
+            </w:tcMar>
           </w:tcPr>
           <w:p>
+            <w:pPr>
+              <w:spacing w:before="60" w:after="60"/>
+            </w:pPr>
             <w:r>
               <w:t>1.28</w:t>
             </w:r>
@@ -1901,18 +3046,77 @@
         </w:tc>
         <w:tc>
           <w:tcPr>
-            <w:tcW w:w="439" w:type="dxa"/>
+            <w:tcW w:w="0" w:type="auto"/>
+            <w:gridSpan w:val="2"/>
+            <w:noWrap/>
+            <w:tcMar>
+              <w:left w:w="85" w:type="dxa"/>
+              <w:right w:w="85" w:type="dxa"/>
+            </w:tcMar>
           </w:tcPr>
-          <w:p/>
+          <w:p>
+            <w:pPr>
+              <w:spacing w:before="60" w:after="60"/>
+            </w:pPr>
+            <w:r>
+              <w:t xml:space="preserve"> </w:t>
+            </w:r>
+            <w:r>
+              <w:rPr>
+                <w:noProof/>
+              </w:rPr>
+              <w:drawing>
+                <wp:inline distT="0" distB="0" distL="0" distR="0" wp14:anchorId="17AA5280" wp14:editId="45115D49">
+                  <wp:extent cx="857250" cy="1034415"/>
+                  <wp:effectExtent l="0" t="0" r="0" b="0"/>
+                  <wp:docPr id="25" name="Picture 25"/>
+                  <wp:cNvGraphicFramePr>
+                    <a:graphicFrameLocks xmlns:a="http://schemas.openxmlformats.org/drawingml/2006/main" noChangeAspect="1"/>
+                  </wp:cNvGraphicFramePr>
+                  <a:graphic xmlns:a="http://schemas.openxmlformats.org/drawingml/2006/main">
+                    <a:graphicData uri="http://schemas.openxmlformats.org/drawingml/2006/picture">
+                      <pic:pic xmlns:pic="http://schemas.openxmlformats.org/drawingml/2006/picture">
+                        <pic:nvPicPr>
+                          <pic:cNvPr id="1" name=""/>
+                          <pic:cNvPicPr/>
+                        </pic:nvPicPr>
+                        <pic:blipFill>
+                          <a:blip r:embed="rId21"/>
+                          <a:stretch>
+                            <a:fillRect/>
+                          </a:stretch>
+                        </pic:blipFill>
+                        <pic:spPr>
+                          <a:xfrm>
+                            <a:off x="0" y="0"/>
+                            <a:ext cx="925911" cy="1117266"/>
+                          </a:xfrm>
+                          <a:prstGeom prst="rect">
+                            <a:avLst/>
+                          </a:prstGeom>
+                        </pic:spPr>
+                      </pic:pic>
+                    </a:graphicData>
+                  </a:graphic>
+                </wp:inline>
+              </w:drawing>
+            </w:r>
+          </w:p>
         </w:tc>
         <w:tc>
           <w:tcPr>
-            <w:tcW w:w="718" w:type="dxa"/>
+            <w:tcW w:w="0" w:type="auto"/>
+            <w:vMerge/>
+            <w:noWrap/>
+            <w:tcMar>
+              <w:left w:w="85" w:type="dxa"/>
+              <w:right w:w="85" w:type="dxa"/>
+            </w:tcMar>
           </w:tcPr>
           <w:p>
-            <w:r>
-              <w:t xml:space="preserve"> </w:t>
-            </w:r>
+            <w:pPr>
+              <w:spacing w:before="60" w:after="60"/>
+            </w:pPr>
           </w:p>
         </w:tc>
       </w:tr>
@@ -1922,8 +3126,7 @@
         <w:spacing w:before="360"/>
       </w:pPr>
       <w:r>
-        <w:lastRenderedPageBreak/>
-        <w:t>The glass object likely belongs to the `VehWin` (Vehicle Window) class. The given (above) data was  transformed by PCs 1 and 2, and plotted on a 3D labelled score plot, together with the rest of the data points. As the target datum point (light blue) was situated in the `VehWin` (purple) cluster, it is likely that the glass object belongs to the `VehWin` class.</w:t>
+        <w:t>The glass object likely belongs to the VehWin (Vehicle Window) class. The given (above) data was  transformed by PCs 1 and 2, and plotted on a 3D labelled score plot, together with the rest of the data points. As the target datum point (light blue) was situated in the VehWin (purple) cluster, it is likely that the glass object belongs to the VehWin class.</w:t>
       </w:r>
     </w:p>
     <w:p>
@@ -1944,111 +3147,392 @@
     </w:p>
     <w:p>
       <w:r>
-        <w:drawing>
-          <wp:inline distT="0" distB="0" distL="0" distR="0" wp14:anchorId="528F8697" wp14:editId="61E8208E">
-            <wp:extent cx="3350908" cy="3651250"/>
-            <wp:effectExtent l="0" t="0" r="1905" b="6350"/>
-            <wp:docPr id="15" name="Picture 15"/>
-            <wp:cNvGraphicFramePr>
-              <a:graphicFrameLocks xmlns:a="http://schemas.openxmlformats.org/drawingml/2006/main" noChangeAspect="1"/>
-            </wp:cNvGraphicFramePr>
-            <a:graphic xmlns:a="http://schemas.openxmlformats.org/drawingml/2006/main">
-              <a:graphicData uri="http://schemas.openxmlformats.org/drawingml/2006/picture">
-                <pic:pic xmlns:pic="http://schemas.openxmlformats.org/drawingml/2006/picture">
-                  <pic:nvPicPr>
-                    <pic:cNvPr id="1" name=""/>
-                    <pic:cNvPicPr/>
-                  </pic:nvPicPr>
-                  <pic:blipFill>
-                    <a:blip r:embed="rId19"/>
-                    <a:stretch>
-                      <a:fillRect/>
-                    </a:stretch>
-                  </pic:blipFill>
-                  <pic:spPr>
-                    <a:xfrm>
-                      <a:off x="0" y="0"/>
-                      <a:ext cx="3359690" cy="3660819"/>
-                    </a:xfrm>
-                    <a:prstGeom prst="rect">
-                      <a:avLst/>
-                    </a:prstGeom>
-                  </pic:spPr>
-                </pic:pic>
-              </a:graphicData>
-            </a:graphic>
-          </wp:inline>
-        </w:drawing>
-      </w:r>
-    </w:p>
-    <w:p>
-      <w:r>
-        <w:t xml:space="preserve">PC3 captures the contrast between the more important variables and less important variables of PC1 and PC2. </w:t>
-      </w:r>
-    </w:p>
-    <w:p>
-      <w:pPr>
-        <w:pStyle w:val="ListParagraph"/>
-        <w:numPr>
-          <w:ilvl w:val="0"/>
-          <w:numId w:val="9"/>
-        </w:numPr>
-      </w:pPr>
-      <w:r>
-        <w:t>For PC1, `Ca` and `K` have the 2 highest absolute loading values</w:t>
-      </w:r>
-    </w:p>
-    <w:p>
-      <w:pPr>
-        <w:pStyle w:val="ListParagraph"/>
-        <w:numPr>
-          <w:ilvl w:val="0"/>
-          <w:numId w:val="9"/>
-        </w:numPr>
-      </w:pPr>
-      <w:r>
-        <w:t>For PC2, `K` and `Mg` have the 2 highest absolute loading values</w:t>
-      </w:r>
-    </w:p>
-    <w:p>
-      <w:pPr>
-        <w:pStyle w:val="ListParagraph"/>
-        <w:numPr>
-          <w:ilvl w:val="0"/>
-          <w:numId w:val="9"/>
-        </w:numPr>
-      </w:pPr>
-      <w:r>
-        <w:t>These 3 variables (`Mg`, `K` and `Ca`) have negative loading values for PC3</w:t>
-      </w:r>
-    </w:p>
-    <w:p>
-      <w:pPr>
-        <w:pStyle w:val="ListParagraph"/>
-        <w:numPr>
-          <w:ilvl w:val="0"/>
-          <w:numId w:val="9"/>
-        </w:numPr>
-      </w:pPr>
-      <w:r>
-        <w:t>The rest of the variables (`Si`, `Al` and `Na`) have positive loading values for PC3</w:t>
-      </w:r>
-    </w:p>
-    <w:p>
-      <w:pPr>
-        <w:pStyle w:val="ListParagraph"/>
-        <w:numPr>
-          <w:ilvl w:val="0"/>
-          <w:numId w:val="9"/>
-        </w:numPr>
-      </w:pPr>
-      <w:r>
-        <w:t>A higher PC3 score means that the glass object scored lower for PCs 1 and 2 ???????</w:t>
+        <w:rPr>
+          <w:noProof/>
+        </w:rPr>
+        <mc:AlternateContent>
+          <mc:Choice Requires="wpg">
+            <w:drawing>
+              <wp:inline distT="0" distB="0" distL="0" distR="0" wp14:anchorId="3C58620F" wp14:editId="1CD73DF5">
+                <wp:extent cx="5384800" cy="2647950"/>
+                <wp:effectExtent l="0" t="0" r="6350" b="0"/>
+                <wp:docPr id="36" name="Group 36"/>
+                <wp:cNvGraphicFramePr/>
+                <a:graphic xmlns:a="http://schemas.openxmlformats.org/drawingml/2006/main">
+                  <a:graphicData uri="http://schemas.microsoft.com/office/word/2010/wordprocessingGroup">
+                    <wpg:wgp>
+                      <wpg:cNvGrpSpPr/>
+                      <wpg:grpSpPr>
+                        <a:xfrm>
+                          <a:off x="0" y="0"/>
+                          <a:ext cx="5384800" cy="2647950"/>
+                          <a:chOff x="0" y="0"/>
+                          <a:chExt cx="5765800" cy="2995930"/>
+                        </a:xfrm>
+                      </wpg:grpSpPr>
+                      <wpg:grpSp>
+                        <wpg:cNvPr id="35" name="Group 35"/>
+                        <wpg:cNvGrpSpPr/>
+                        <wpg:grpSpPr>
+                          <a:xfrm>
+                            <a:off x="2838450" y="165100"/>
+                            <a:ext cx="2927350" cy="2565400"/>
+                            <a:chOff x="0" y="0"/>
+                            <a:chExt cx="2705100" cy="2355850"/>
+                          </a:xfrm>
+                        </wpg:grpSpPr>
+                        <wps:wsp>
+                          <wps:cNvPr id="31" name="Right Brace 31"/>
+                          <wps:cNvSpPr/>
+                          <wps:spPr>
+                            <a:xfrm>
+                              <a:off x="0" y="0"/>
+                              <a:ext cx="586740" cy="1479550"/>
+                            </a:xfrm>
+                            <a:prstGeom prst="rightBrace">
+                              <a:avLst>
+                                <a:gd name="adj1" fmla="val 36471"/>
+                                <a:gd name="adj2" fmla="val 41202"/>
+                              </a:avLst>
+                            </a:prstGeom>
+                            <a:ln w="38100"/>
+                          </wps:spPr>
+                          <wps:style>
+                            <a:lnRef idx="1">
+                              <a:schemeClr val="accent1"/>
+                            </a:lnRef>
+                            <a:fillRef idx="0">
+                              <a:schemeClr val="accent1"/>
+                            </a:fillRef>
+                            <a:effectRef idx="0">
+                              <a:schemeClr val="accent1"/>
+                            </a:effectRef>
+                            <a:fontRef idx="minor">
+                              <a:schemeClr val="tx1"/>
+                            </a:fontRef>
+                          </wps:style>
+                          <wps:bodyPr rot="0" spcFirstLastPara="0" vertOverflow="overflow" horzOverflow="overflow" vert="horz" wrap="square" lIns="91440" tIns="45720" rIns="91440" bIns="45720" numCol="1" spcCol="0" rtlCol="0" fromWordArt="0" anchor="ctr" anchorCtr="0" forceAA="0" compatLnSpc="1">
+                            <a:prstTxWarp prst="textNoShape">
+                              <a:avLst/>
+                            </a:prstTxWarp>
+                            <a:noAutofit/>
+                          </wps:bodyPr>
+                        </wps:wsp>
+                        <wps:wsp>
+                          <wps:cNvPr id="32" name="Right Brace 32"/>
+                          <wps:cNvSpPr/>
+                          <wps:spPr>
+                            <a:xfrm>
+                              <a:off x="0" y="1765300"/>
+                              <a:ext cx="171450" cy="590550"/>
+                            </a:xfrm>
+                            <a:prstGeom prst="rightBrace">
+                              <a:avLst>
+                                <a:gd name="adj1" fmla="val 43879"/>
+                                <a:gd name="adj2" fmla="val 50644"/>
+                              </a:avLst>
+                            </a:prstGeom>
+                            <a:ln w="38100"/>
+                          </wps:spPr>
+                          <wps:style>
+                            <a:lnRef idx="1">
+                              <a:schemeClr val="accent1"/>
+                            </a:lnRef>
+                            <a:fillRef idx="0">
+                              <a:schemeClr val="accent1"/>
+                            </a:fillRef>
+                            <a:effectRef idx="0">
+                              <a:schemeClr val="accent1"/>
+                            </a:effectRef>
+                            <a:fontRef idx="minor">
+                              <a:schemeClr val="tx1"/>
+                            </a:fontRef>
+                          </wps:style>
+                          <wps:bodyPr rot="0" spcFirstLastPara="0" vertOverflow="overflow" horzOverflow="overflow" vert="horz" wrap="square" lIns="91440" tIns="45720" rIns="91440" bIns="45720" numCol="1" spcCol="0" rtlCol="0" fromWordArt="0" anchor="ctr" anchorCtr="0" forceAA="0" compatLnSpc="1">
+                            <a:prstTxWarp prst="textNoShape">
+                              <a:avLst/>
+                            </a:prstTxWarp>
+                            <a:noAutofit/>
+                          </wps:bodyPr>
+                        </wps:wsp>
+                        <wps:wsp>
+                          <wps:cNvPr id="33" name="Text Box 2"/>
+                          <wps:cNvSpPr txBox="1">
+                            <a:spLocks noChangeArrowheads="1"/>
+                          </wps:cNvSpPr>
+                          <wps:spPr bwMode="auto">
+                            <a:xfrm>
+                              <a:off x="768350" y="342900"/>
+                              <a:ext cx="1936750" cy="546100"/>
+                            </a:xfrm>
+                            <a:prstGeom prst="rect">
+                              <a:avLst/>
+                            </a:prstGeom>
+                            <a:solidFill>
+                              <a:srgbClr val="FFFFFF"/>
+                            </a:solidFill>
+                            <a:ln w="9525">
+                              <a:noFill/>
+                              <a:miter lim="800000"/>
+                              <a:headEnd/>
+                              <a:tailEnd/>
+                            </a:ln>
+                          </wps:spPr>
+                          <wps:txbx>
+                            <w:txbxContent>
+                              <w:p>
+                                <w:pPr>
+                                  <w:spacing w:before="0" w:after="0"/>
+                                  <w:jc w:val="center"/>
+                                </w:pPr>
+                                <w:r>
+                                  <w:t>Plot of absolute loading values (PC 1 and PC 2)</w:t>
+                                </w:r>
+                              </w:p>
+                            </w:txbxContent>
+                          </wps:txbx>
+                          <wps:bodyPr rot="0" vert="horz" wrap="square" lIns="91440" tIns="45720" rIns="91440" bIns="45720" anchor="ctr" anchorCtr="0">
+                            <a:noAutofit/>
+                          </wps:bodyPr>
+                        </wps:wsp>
+                        <wps:wsp>
+                          <wps:cNvPr id="34" name="Text Box 2"/>
+                          <wps:cNvSpPr txBox="1">
+                            <a:spLocks noChangeArrowheads="1"/>
+                          </wps:cNvSpPr>
+                          <wps:spPr bwMode="auto">
+                            <a:xfrm>
+                              <a:off x="361950" y="1841500"/>
+                              <a:ext cx="2006600" cy="468630"/>
+                            </a:xfrm>
+                            <a:prstGeom prst="rect">
+                              <a:avLst/>
+                            </a:prstGeom>
+                            <a:solidFill>
+                              <a:srgbClr val="FFFFFF"/>
+                            </a:solidFill>
+                            <a:ln w="9525">
+                              <a:noFill/>
+                              <a:miter lim="800000"/>
+                              <a:headEnd/>
+                              <a:tailEnd/>
+                            </a:ln>
+                          </wps:spPr>
+                          <wps:txbx>
+                            <w:txbxContent>
+                              <w:p>
+                                <w:pPr>
+                                  <w:spacing w:before="0" w:after="0"/>
+                                  <w:jc w:val="center"/>
+                                </w:pPr>
+                                <w:r>
+                                  <w:t>Plot of unaltered loading values (PC 3)</w:t>
+                                </w:r>
+                              </w:p>
+                            </w:txbxContent>
+                          </wps:txbx>
+                          <wps:bodyPr rot="0" vert="horz" wrap="square" lIns="91440" tIns="45720" rIns="91440" bIns="45720" anchor="ctr" anchorCtr="0">
+                            <a:noAutofit/>
+                          </wps:bodyPr>
+                        </wps:wsp>
+                      </wpg:grpSp>
+                      <pic:pic xmlns:pic="http://schemas.openxmlformats.org/drawingml/2006/picture">
+                        <pic:nvPicPr>
+                          <pic:cNvPr id="15" name="Picture 15"/>
+                          <pic:cNvPicPr>
+                            <a:picLocks noChangeAspect="1"/>
+                          </pic:cNvPicPr>
+                        </pic:nvPicPr>
+                        <pic:blipFill>
+                          <a:blip r:embed="rId22" cstate="print">
+                            <a:extLst>
+                              <a:ext uri="{28A0092B-C50C-407E-A947-70E740481C1C}">
+                                <a14:useLocalDpi xmlns:a14="http://schemas.microsoft.com/office/drawing/2010/main" val="0"/>
+                              </a:ext>
+                            </a:extLst>
+                          </a:blip>
+                          <a:stretch>
+                            <a:fillRect/>
+                          </a:stretch>
+                        </pic:blipFill>
+                        <pic:spPr>
+                          <a:xfrm>
+                            <a:off x="0" y="0"/>
+                            <a:ext cx="2749550" cy="2995930"/>
+                          </a:xfrm>
+                          <a:prstGeom prst="rect">
+                            <a:avLst/>
+                          </a:prstGeom>
+                        </pic:spPr>
+                      </pic:pic>
+                    </wpg:wgp>
+                  </a:graphicData>
+                </a:graphic>
+              </wp:inline>
+            </w:drawing>
+          </mc:Choice>
+          <mc:Fallback>
+            <w:pict>
+              <v:group w14:anchorId="3C58620F" id="Group 36" o:spid="_x0000_s1027" style="width:424pt;height:208.5pt;mso-position-horizontal-relative:char;mso-position-vertical-relative:line" coordsize="57658,29959" o:gfxdata="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">
+                <v:group id="Group 35" o:spid="_x0000_s1028" style="position:absolute;left:28384;top:1651;width:29274;height:25654" coordsize="27051,23558" o:gfxdata="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">
+                  <v:shapetype id="_x0000_t88" coordsize="21600,21600" o:spt="88" adj="1800,10800" path="m,qx10800@0l10800@2qy21600@11,10800@3l10800@1qy,21600e" filled="f">
+                    <v:formulas>
+                      <v:f eqn="val #0"/>
+                      <v:f eqn="sum 21600 0 #0"/>
+                      <v:f eqn="sum #1 0 #0"/>
+                      <v:f eqn="sum #1 #0 0"/>
+                      <v:f eqn="prod #0 9598 32768"/>
+                      <v:f eqn="sum 21600 0 @4"/>
+                      <v:f eqn="sum 21600 0 #1"/>
+                      <v:f eqn="min #1 @6"/>
+                      <v:f eqn="prod @7 1 2"/>
+                      <v:f eqn="prod #0 2 1"/>
+                      <v:f eqn="sum 21600 0 @9"/>
+                      <v:f eqn="val #1"/>
+                    </v:formulas>
+                    <v:path arrowok="t" o:connecttype="custom" o:connectlocs="0,0;21600,@11;0,21600" textboxrect="0,@4,7637,@5"/>
+                    <v:handles>
+                      <v:h position="center,#0" yrange="0,@8"/>
+                      <v:h position="bottomRight,#1" yrange="@9,@10"/>
+                    </v:handles>
+                  </v:shapetype>
+                  <v:shape id="Right Brace 31" o:spid="_x0000_s1029" type="#_x0000_t88" style="position:absolute;width:5867;height:14795;visibility:visible;mso-wrap-style:square;v-text-anchor:middle" o:gfxdata="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" adj="3124,8900" strokecolor="#4472c4 [3204]" strokeweight="3pt">
+                    <v:stroke joinstyle="miter"/>
+                  </v:shape>
+                  <v:shape id="Right Brace 32" o:spid="_x0000_s1030" type="#_x0000_t88" style="position:absolute;top:17653;width:1714;height:5905;visibility:visible;mso-wrap-style:square;v-text-anchor:middle" o:gfxdata="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" adj="2752,10939" strokecolor="#4472c4 [3204]" strokeweight="3pt">
+                    <v:stroke joinstyle="miter"/>
+                  </v:shape>
+                  <v:shape id="_x0000_s1031" type="#_x0000_t202" style="position:absolute;left:7683;top:3429;width:19368;height:5461;visibility:visible;mso-wrap-style:square;v-text-anchor:middle" o:gfxdata="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" stroked="f">
+                    <v:textbox>
+                      <w:txbxContent>
+                        <w:p>
+                          <w:pPr>
+                            <w:spacing w:before="0" w:after="0"/>
+                            <w:jc w:val="center"/>
+                          </w:pPr>
+                          <w:r>
+                            <w:t>Plot of absolute loading values (PC 1 and PC 2)</w:t>
+                          </w:r>
+                        </w:p>
+                      </w:txbxContent>
+                    </v:textbox>
+                  </v:shape>
+                  <v:shape id="_x0000_s1032" type="#_x0000_t202" style="position:absolute;left:3619;top:18415;width:20066;height:4686;visibility:visible;mso-wrap-style:square;v-text-anchor:middle" o:gfxdata="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" stroked="f">
+                    <v:textbox>
+                      <w:txbxContent>
+                        <w:p>
+                          <w:pPr>
+                            <w:spacing w:before="0" w:after="0"/>
+                            <w:jc w:val="center"/>
+                          </w:pPr>
+                          <w:r>
+                            <w:t>Plot of unaltered loading values (PC 3)</w:t>
+                          </w:r>
+                        </w:p>
+                      </w:txbxContent>
+                    </v:textbox>
+                  </v:shape>
+                </v:group>
+                <v:shapetype id="_x0000_t75" coordsize="21600,21600" o:spt="75" o:preferrelative="t" path="m@4@5l@4@11@9@11@9@5xe" filled="f" stroked="f">
+                  <v:stroke joinstyle="miter"/>
+                  <v:formulas>
+                    <v:f eqn="if lineDrawn pixelLineWidth 0"/>
+                    <v:f eqn="sum @0 1 0"/>
+                    <v:f eqn="sum 0 0 @1"/>
+                    <v:f eqn="prod @2 1 2"/>
+                    <v:f eqn="prod @3 21600 pixelWidth"/>
+                    <v:f eqn="prod @3 21600 pixelHeight"/>
+                    <v:f eqn="sum @0 0 1"/>
+                    <v:f eqn="prod @6 1 2"/>
+                    <v:f eqn="prod @7 21600 pixelWidth"/>
+                    <v:f eqn="sum @8 21600 0"/>
+                    <v:f eqn="prod @7 21600 pixelHeight"/>
+                    <v:f eqn="sum @10 21600 0"/>
+                  </v:formulas>
+                  <v:path o:extrusionok="f" gradientshapeok="t" o:connecttype="rect"/>
+                  <o:lock v:ext="edit" aspectratio="t"/>
+                </v:shapetype>
+                <v:shape id="Picture 15" o:spid="_x0000_s1033" type="#_x0000_t75" style="position:absolute;width:27495;height:29959;visibility:visible;mso-wrap-style:square" o:gfxdata="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">
+                  <v:imagedata r:id="rId23" o:title=""/>
+                </v:shape>
+                <w10:anchorlock/>
+              </v:group>
+            </w:pict>
+          </mc:Fallback>
+        </mc:AlternateContent>
+      </w:r>
+    </w:p>
+    <w:p>
+      <w:pPr>
+        <w:spacing w:after="0"/>
+      </w:pPr>
+      <w:r>
+        <w:t xml:space="preserve">PC3 captures the contrast between the more important variables and less important variables of </w:t>
+      </w:r>
+      <w:r>
+        <w:t xml:space="preserve">both </w:t>
+      </w:r>
+      <w:r>
+        <w:t>PC1 and PC2. For PC1, Ca and K have the 2 highest absolute loading values</w:t>
+      </w:r>
+      <w:r>
+        <w:t>.</w:t>
+      </w:r>
+      <w:r>
+        <w:t xml:space="preserve"> In other words, Ca and K are the most important variables for PC 1.</w:t>
+      </w:r>
+      <w:r>
+        <w:t xml:space="preserve"> </w:t>
+      </w:r>
+      <w:r>
+        <w:t>For PC2, K</w:t>
+      </w:r>
+      <w:r>
+        <w:t xml:space="preserve"> </w:t>
+      </w:r>
+      <w:r>
+        <w:t>and Mg</w:t>
+      </w:r>
+      <w:r>
+        <w:t xml:space="preserve"> are the most important variables</w:t>
+      </w:r>
+      <w:r>
+        <w:t xml:space="preserve">. </w:t>
+      </w:r>
+      <w:r>
+        <w:t>These 3 variables (Mg, K and Ca) have negative loading values for PC3</w:t>
+      </w:r>
+      <w:r>
+        <w:t>.</w:t>
+      </w:r>
+      <w:r>
+        <w:t xml:space="preserve"> </w:t>
+      </w:r>
+      <w:r>
+        <w:t>The rest of the variables (Si, Al and Na) have positive loading values for PC3</w:t>
+      </w:r>
+      <w:r>
+        <w:t xml:space="preserve">. </w:t>
+      </w:r>
+      <w:r>
+        <w:t xml:space="preserve">PC3 tells the difference between the positive and negative values of the individual variables during transformation by PC1 or PC2. For example, if PC1 was close to 0, and PC3 was large, that means that during the transformation of PC1, the individual </w:t>
+      </w:r>
+      <w:r>
+        <w:t xml:space="preserve">transformed </w:t>
+      </w:r>
+      <w:r>
+        <w:t xml:space="preserve">variables were </w:t>
+      </w:r>
+      <w:r>
+        <w:t>quite even</w:t>
+      </w:r>
+      <w:r>
+        <w:t>.</w:t>
       </w:r>
     </w:p>
     <w:sectPr>
       <w:pgSz w:w="11906" w:h="16838"/>
-      <w:pgMar w:top="1440" w:right="1440" w:bottom="1440" w:left="1440" w:header="708" w:footer="708" w:gutter="0"/>
+      <w:pgMar w:top="1440" w:right="1080" w:bottom="1440" w:left="1080" w:header="708" w:footer="708" w:gutter="0"/>
       <w:cols w:space="708"/>
       <w:docGrid w:linePitch="360"/>
     </w:sectPr>
@@ -2151,198 +3635,19 @@
     </w:lvl>
   </w:abstractNum>
   <w:abstractNum w:abstractNumId="1" w15:restartNumberingAfterBreak="0">
-    <w:nsid w:val="196620CA"/>
-    <w:multiLevelType w:val="hybridMultilevel"/>
-    <w:tmpl w:val="CD70C2AA"/>
-    <w:lvl w:ilvl="0" w:tplc="ACD4BFF6">
-      <w:start w:val="1"/>
-      <w:numFmt w:val="lowerRoman"/>
+    <w:nsid w:val="10802450"/>
+    <w:multiLevelType w:val="multilevel"/>
+    <w:tmpl w:val="28F0DA44"/>
+    <w:lvl w:ilvl="0">
+      <w:start w:val="1"/>
+      <w:numFmt w:val="decimal"/>
       <w:lvlText w:val="%1."/>
       <w:lvlJc w:val="left"/>
       <w:pPr>
-        <w:ind w:left="1080" w:hanging="720"/>
+        <w:ind w:left="720" w:hanging="360"/>
       </w:pPr>
       <w:rPr>
-        <w:rFonts w:hint="default"/>
-      </w:rPr>
-    </w:lvl>
-    <w:lvl w:ilvl="1" w:tplc="08090019" w:tentative="1">
-      <w:start w:val="1"/>
-      <w:numFmt w:val="lowerLetter"/>
-      <w:lvlText w:val="%2."/>
-      <w:lvlJc w:val="left"/>
-      <w:pPr>
-        <w:ind w:left="1440" w:hanging="360"/>
-      </w:pPr>
-    </w:lvl>
-    <w:lvl w:ilvl="2" w:tplc="0809001B" w:tentative="1">
-      <w:start w:val="1"/>
-      <w:numFmt w:val="lowerRoman"/>
-      <w:lvlText w:val="%3."/>
-      <w:lvlJc w:val="right"/>
-      <w:pPr>
-        <w:ind w:left="2160" w:hanging="180"/>
-      </w:pPr>
-    </w:lvl>
-    <w:lvl w:ilvl="3" w:tplc="0809000F" w:tentative="1">
-      <w:start w:val="1"/>
-      <w:numFmt w:val="decimal"/>
-      <w:lvlText w:val="%4."/>
-      <w:lvlJc w:val="left"/>
-      <w:pPr>
-        <w:ind w:left="2880" w:hanging="360"/>
-      </w:pPr>
-    </w:lvl>
-    <w:lvl w:ilvl="4" w:tplc="08090019" w:tentative="1">
-      <w:start w:val="1"/>
-      <w:numFmt w:val="lowerLetter"/>
-      <w:lvlText w:val="%5."/>
-      <w:lvlJc w:val="left"/>
-      <w:pPr>
-        <w:ind w:left="3600" w:hanging="360"/>
-      </w:pPr>
-    </w:lvl>
-    <w:lvl w:ilvl="5" w:tplc="0809001B" w:tentative="1">
-      <w:start w:val="1"/>
-      <w:numFmt w:val="lowerRoman"/>
-      <w:lvlText w:val="%6."/>
-      <w:lvlJc w:val="right"/>
-      <w:pPr>
-        <w:ind w:left="4320" w:hanging="180"/>
-      </w:pPr>
-    </w:lvl>
-    <w:lvl w:ilvl="6" w:tplc="0809000F" w:tentative="1">
-      <w:start w:val="1"/>
-      <w:numFmt w:val="decimal"/>
-      <w:lvlText w:val="%7."/>
-      <w:lvlJc w:val="left"/>
-      <w:pPr>
-        <w:ind w:left="5040" w:hanging="360"/>
-      </w:pPr>
-    </w:lvl>
-    <w:lvl w:ilvl="7" w:tplc="08090019" w:tentative="1">
-      <w:start w:val="1"/>
-      <w:numFmt w:val="lowerLetter"/>
-      <w:lvlText w:val="%8."/>
-      <w:lvlJc w:val="left"/>
-      <w:pPr>
-        <w:ind w:left="5760" w:hanging="360"/>
-      </w:pPr>
-    </w:lvl>
-    <w:lvl w:ilvl="8" w:tplc="0809001B" w:tentative="1">
-      <w:start w:val="1"/>
-      <w:numFmt w:val="lowerRoman"/>
-      <w:lvlText w:val="%9."/>
-      <w:lvlJc w:val="right"/>
-      <w:pPr>
-        <w:ind w:left="6480" w:hanging="180"/>
-      </w:pPr>
-    </w:lvl>
-  </w:abstractNum>
-  <w:abstractNum w:abstractNumId="2" w15:restartNumberingAfterBreak="0">
-    <w:nsid w:val="263151EF"/>
-    <w:multiLevelType w:val="hybridMultilevel"/>
-    <w:tmpl w:val="D480C1E2"/>
-    <w:lvl w:ilvl="0" w:tplc="A636F260">
-      <w:start w:val="1"/>
-      <w:numFmt w:val="lowerRoman"/>
-      <w:lvlText w:val="%1."/>
-      <w:lvlJc w:val="left"/>
-      <w:pPr>
-        <w:ind w:left="1080" w:hanging="720"/>
-      </w:pPr>
-      <w:rPr>
-        <w:rFonts w:hint="default"/>
-      </w:rPr>
-    </w:lvl>
-    <w:lvl w:ilvl="1" w:tplc="08090019" w:tentative="1">
-      <w:start w:val="1"/>
-      <w:numFmt w:val="lowerLetter"/>
-      <w:lvlText w:val="%2."/>
-      <w:lvlJc w:val="left"/>
-      <w:pPr>
-        <w:ind w:left="1440" w:hanging="360"/>
-      </w:pPr>
-    </w:lvl>
-    <w:lvl w:ilvl="2" w:tplc="0809001B" w:tentative="1">
-      <w:start w:val="1"/>
-      <w:numFmt w:val="lowerRoman"/>
-      <w:lvlText w:val="%3."/>
-      <w:lvlJc w:val="right"/>
-      <w:pPr>
-        <w:ind w:left="2160" w:hanging="180"/>
-      </w:pPr>
-    </w:lvl>
-    <w:lvl w:ilvl="3" w:tplc="0809000F" w:tentative="1">
-      <w:start w:val="1"/>
-      <w:numFmt w:val="decimal"/>
-      <w:lvlText w:val="%4."/>
-      <w:lvlJc w:val="left"/>
-      <w:pPr>
-        <w:ind w:left="2880" w:hanging="360"/>
-      </w:pPr>
-    </w:lvl>
-    <w:lvl w:ilvl="4" w:tplc="08090019" w:tentative="1">
-      <w:start w:val="1"/>
-      <w:numFmt w:val="lowerLetter"/>
-      <w:lvlText w:val="%5."/>
-      <w:lvlJc w:val="left"/>
-      <w:pPr>
-        <w:ind w:left="3600" w:hanging="360"/>
-      </w:pPr>
-    </w:lvl>
-    <w:lvl w:ilvl="5" w:tplc="0809001B" w:tentative="1">
-      <w:start w:val="1"/>
-      <w:numFmt w:val="lowerRoman"/>
-      <w:lvlText w:val="%6."/>
-      <w:lvlJc w:val="right"/>
-      <w:pPr>
-        <w:ind w:left="4320" w:hanging="180"/>
-      </w:pPr>
-    </w:lvl>
-    <w:lvl w:ilvl="6" w:tplc="0809000F" w:tentative="1">
-      <w:start w:val="1"/>
-      <w:numFmt w:val="decimal"/>
-      <w:lvlText w:val="%7."/>
-      <w:lvlJc w:val="left"/>
-      <w:pPr>
-        <w:ind w:left="5040" w:hanging="360"/>
-      </w:pPr>
-    </w:lvl>
-    <w:lvl w:ilvl="7" w:tplc="08090019" w:tentative="1">
-      <w:start w:val="1"/>
-      <w:numFmt w:val="lowerLetter"/>
-      <w:lvlText w:val="%8."/>
-      <w:lvlJc w:val="left"/>
-      <w:pPr>
-        <w:ind w:left="5760" w:hanging="360"/>
-      </w:pPr>
-    </w:lvl>
-    <w:lvl w:ilvl="8" w:tplc="0809001B" w:tentative="1">
-      <w:start w:val="1"/>
-      <w:numFmt w:val="lowerRoman"/>
-      <w:lvlText w:val="%9."/>
-      <w:lvlJc w:val="right"/>
-      <w:pPr>
-        <w:ind w:left="6480" w:hanging="180"/>
-      </w:pPr>
-    </w:lvl>
-  </w:abstractNum>
-  <w:abstractNum w:abstractNumId="3" w15:restartNumberingAfterBreak="0">
-    <w:nsid w:val="38D7434D"/>
-    <w:multiLevelType w:val="hybridMultilevel"/>
-    <w:tmpl w:val="37BEDE5C"/>
-    <w:lvl w:ilvl="0" w:tplc="FD1CCEEA">
-      <w:start w:val="1"/>
-      <w:numFmt w:val="decimal"/>
-      <w:pStyle w:val="ListParagraph"/>
-      <w:lvlText w:val="%1."/>
-      <w:lvlJc w:val="left"/>
-      <w:pPr>
-        <w:ind w:left="720" w:hanging="360"/>
-      </w:pPr>
-      <w:rPr>
-        <w:rFonts w:ascii="Times New Roman" w:hAnsi="Times New Roman" w:cs="Times New Roman"/>
+        <w:rFonts w:asciiTheme="minorHAnsi" w:eastAsiaTheme="minorHAnsi" w:hAnsiTheme="minorHAnsi" w:cstheme="minorBidi"/>
         <w:b w:val="0"/>
         <w:bCs w:val="0"/>
         <w:i w:val="0"/>
@@ -2399,7 +3704,7 @@
         <w14:cntxtAlts w14:val="0"/>
       </w:rPr>
     </w:lvl>
-    <w:lvl w:ilvl="1" w:tplc="AFCCBB56">
+    <w:lvl w:ilvl="1">
       <w:start w:val="1"/>
       <w:numFmt w:val="bullet"/>
       <w:lvlText w:val="o"/>
@@ -2411,7 +3716,7 @@
         <w:rFonts w:ascii="Courier New" w:hAnsi="Courier New" w:hint="default"/>
       </w:rPr>
     </w:lvl>
-    <w:lvl w:ilvl="2" w:tplc="0809001B" w:tentative="1">
+    <w:lvl w:ilvl="2">
       <w:start w:val="1"/>
       <w:numFmt w:val="lowerRoman"/>
       <w:lvlText w:val="%3."/>
@@ -2420,7 +3725,7 @@
         <w:ind w:left="2160" w:hanging="180"/>
       </w:pPr>
     </w:lvl>
-    <w:lvl w:ilvl="3" w:tplc="0809000F" w:tentative="1">
+    <w:lvl w:ilvl="3">
       <w:start w:val="1"/>
       <w:numFmt w:val="decimal"/>
       <w:lvlText w:val="%4."/>
@@ -2429,7 +3734,7 @@
         <w:ind w:left="2880" w:hanging="360"/>
       </w:pPr>
     </w:lvl>
-    <w:lvl w:ilvl="4" w:tplc="08090019" w:tentative="1">
+    <w:lvl w:ilvl="4">
       <w:start w:val="1"/>
       <w:numFmt w:val="lowerLetter"/>
       <w:lvlText w:val="%5."/>
@@ -2438,7 +3743,7 @@
         <w:ind w:left="3600" w:hanging="360"/>
       </w:pPr>
     </w:lvl>
-    <w:lvl w:ilvl="5" w:tplc="0809001B" w:tentative="1">
+    <w:lvl w:ilvl="5">
       <w:start w:val="1"/>
       <w:numFmt w:val="lowerRoman"/>
       <w:lvlText w:val="%6."/>
@@ -2447,7 +3752,7 @@
         <w:ind w:left="4320" w:hanging="180"/>
       </w:pPr>
     </w:lvl>
-    <w:lvl w:ilvl="6" w:tplc="0809000F" w:tentative="1">
+    <w:lvl w:ilvl="6">
       <w:start w:val="1"/>
       <w:numFmt w:val="decimal"/>
       <w:lvlText w:val="%7."/>
@@ -2456,7 +3761,7 @@
         <w:ind w:left="5040" w:hanging="360"/>
       </w:pPr>
     </w:lvl>
-    <w:lvl w:ilvl="7" w:tplc="08090019" w:tentative="1">
+    <w:lvl w:ilvl="7">
       <w:start w:val="1"/>
       <w:numFmt w:val="lowerLetter"/>
       <w:lvlText w:val="%8."/>
@@ -2465,7 +3770,7 @@
         <w:ind w:left="5760" w:hanging="360"/>
       </w:pPr>
     </w:lvl>
-    <w:lvl w:ilvl="8" w:tplc="0809001B" w:tentative="1">
+    <w:lvl w:ilvl="8">
       <w:start w:val="1"/>
       <w:numFmt w:val="lowerRoman"/>
       <w:lvlText w:val="%9."/>
@@ -2475,7 +3780,478 @@
       </w:pPr>
     </w:lvl>
   </w:abstractNum>
+  <w:abstractNum w:abstractNumId="2" w15:restartNumberingAfterBreak="0">
+    <w:nsid w:val="113F57C7"/>
+    <w:multiLevelType w:val="multilevel"/>
+    <w:tmpl w:val="51023ADA"/>
+    <w:lvl w:ilvl="0">
+      <w:start w:val="1"/>
+      <w:numFmt w:val="decimal"/>
+      <w:lvlText w:val="%1."/>
+      <w:lvlJc w:val="left"/>
+      <w:pPr>
+        <w:ind w:left="720" w:hanging="360"/>
+      </w:pPr>
+      <w:rPr>
+        <w:rFonts w:asciiTheme="minorHAnsi" w:eastAsiaTheme="minorHAnsi" w:hAnsiTheme="minorHAnsi" w:cstheme="minorBidi"/>
+        <w:b w:val="0"/>
+        <w:bCs w:val="0"/>
+        <w:i w:val="0"/>
+        <w:iCs w:val="0"/>
+        <w:caps w:val="0"/>
+        <w:smallCaps w:val="0"/>
+        <w:strike w:val="0"/>
+        <w:dstrike w:val="0"/>
+        <w:outline w:val="0"/>
+        <w:shadow w:val="0"/>
+        <w:emboss w:val="0"/>
+        <w:imprint w:val="0"/>
+        <w:noProof w:val="0"/>
+        <w:snapToGrid w:val="0"/>
+        <w:vanish w:val="0"/>
+        <w:color w:val="000000"/>
+        <w:spacing w:val="0"/>
+        <w:w w:val="0"/>
+        <w:kern w:val="0"/>
+        <w:position w:val="0"/>
+        <w:sz w:val="0"/>
+        <w:szCs w:val="0"/>
+        <w:u w:val="none" w:color="000000"/>
+        <w:effect w:val="none"/>
+        <w:bdr w:val="none" w:sz="0" w:space="0" w:color="000000"/>
+        <w:shd w:val="clear" w:color="000000" w:fill="000000"/>
+        <w:vertAlign w:val="baseline"/>
+        <w:em w:val="none"/>
+        <w:lang w:val="x-none" w:eastAsia="x-none" w:bidi="x-none"/>
+        <w:specVanish w:val="0"/>
+        <w14:glow w14:rad="0">
+          <w14:srgbClr w14:val="000000"/>
+        </w14:glow>
+        <w14:shadow w14:blurRad="0" w14:dist="0" w14:dir="0" w14:sx="0" w14:sy="0" w14:kx="0" w14:ky="0" w14:algn="none">
+          <w14:srgbClr w14:val="000000"/>
+        </w14:shadow>
+        <w14:reflection w14:blurRad="0" w14:stA="0" w14:stPos="0" w14:endA="0" w14:endPos="0" w14:dist="0" w14:dir="0" w14:fadeDir="0" w14:sx="0" w14:sy="0" w14:kx="0" w14:ky="0" w14:algn="none"/>
+        <w14:textOutline w14:w="0" w14:cap="rnd" w14:cmpd="sng" w14:algn="ctr">
+          <w14:noFill/>
+          <w14:prstDash w14:val="solid"/>
+          <w14:bevel/>
+        </w14:textOutline>
+        <w14:scene3d>
+          <w14:camera w14:prst="orthographicFront"/>
+          <w14:lightRig w14:rig="threePt" w14:dir="t">
+            <w14:rot w14:lat="0" w14:lon="0" w14:rev="0"/>
+          </w14:lightRig>
+        </w14:scene3d>
+        <w14:props3d w14:extrusionH="0" w14:contourW="0" w14:prstMaterial="none"/>
+        <w14:ligatures w14:val="none"/>
+        <w14:numForm w14:val="default"/>
+        <w14:numSpacing w14:val="default"/>
+        <w14:stylisticSets/>
+        <w14:cntxtAlts w14:val="0"/>
+      </w:rPr>
+    </w:lvl>
+    <w:lvl w:ilvl="1">
+      <w:start w:val="1"/>
+      <w:numFmt w:val="bullet"/>
+      <w:lvlText w:val="o"/>
+      <w:lvlJc w:val="left"/>
+      <w:pPr>
+        <w:ind w:left="1304" w:hanging="453"/>
+      </w:pPr>
+      <w:rPr>
+        <w:rFonts w:ascii="Courier New" w:hAnsi="Courier New" w:hint="default"/>
+      </w:rPr>
+    </w:lvl>
+    <w:lvl w:ilvl="2">
+      <w:start w:val="1"/>
+      <w:numFmt w:val="lowerRoman"/>
+      <w:lvlText w:val="%3."/>
+      <w:lvlJc w:val="right"/>
+      <w:pPr>
+        <w:ind w:left="2160" w:hanging="180"/>
+      </w:pPr>
+    </w:lvl>
+    <w:lvl w:ilvl="3">
+      <w:start w:val="1"/>
+      <w:numFmt w:val="decimal"/>
+      <w:lvlText w:val="%4."/>
+      <w:lvlJc w:val="left"/>
+      <w:pPr>
+        <w:ind w:left="2880" w:hanging="360"/>
+      </w:pPr>
+    </w:lvl>
+    <w:lvl w:ilvl="4">
+      <w:start w:val="1"/>
+      <w:numFmt w:val="lowerLetter"/>
+      <w:lvlText w:val="%5."/>
+      <w:lvlJc w:val="left"/>
+      <w:pPr>
+        <w:ind w:left="3600" w:hanging="360"/>
+      </w:pPr>
+    </w:lvl>
+    <w:lvl w:ilvl="5">
+      <w:start w:val="1"/>
+      <w:numFmt w:val="lowerRoman"/>
+      <w:lvlText w:val="%6."/>
+      <w:lvlJc w:val="right"/>
+      <w:pPr>
+        <w:ind w:left="4320" w:hanging="180"/>
+      </w:pPr>
+    </w:lvl>
+    <w:lvl w:ilvl="6">
+      <w:start w:val="1"/>
+      <w:numFmt w:val="decimal"/>
+      <w:lvlText w:val="%7."/>
+      <w:lvlJc w:val="left"/>
+      <w:pPr>
+        <w:ind w:left="5040" w:hanging="360"/>
+      </w:pPr>
+    </w:lvl>
+    <w:lvl w:ilvl="7">
+      <w:start w:val="1"/>
+      <w:numFmt w:val="lowerLetter"/>
+      <w:lvlText w:val="%8."/>
+      <w:lvlJc w:val="left"/>
+      <w:pPr>
+        <w:ind w:left="5760" w:hanging="360"/>
+      </w:pPr>
+    </w:lvl>
+    <w:lvl w:ilvl="8">
+      <w:start w:val="1"/>
+      <w:numFmt w:val="lowerRoman"/>
+      <w:lvlText w:val="%9."/>
+      <w:lvlJc w:val="right"/>
+      <w:pPr>
+        <w:ind w:left="6480" w:hanging="180"/>
+      </w:pPr>
+    </w:lvl>
+  </w:abstractNum>
+  <w:abstractNum w:abstractNumId="3" w15:restartNumberingAfterBreak="0">
+    <w:nsid w:val="196620CA"/>
+    <w:multiLevelType w:val="hybridMultilevel"/>
+    <w:tmpl w:val="CD70C2AA"/>
+    <w:lvl w:ilvl="0" w:tplc="ACD4BFF6">
+      <w:start w:val="1"/>
+      <w:numFmt w:val="lowerRoman"/>
+      <w:lvlText w:val="%1."/>
+      <w:lvlJc w:val="left"/>
+      <w:pPr>
+        <w:ind w:left="1080" w:hanging="720"/>
+      </w:pPr>
+      <w:rPr>
+        <w:rFonts w:hint="default"/>
+      </w:rPr>
+    </w:lvl>
+    <w:lvl w:ilvl="1" w:tplc="08090019" w:tentative="1">
+      <w:start w:val="1"/>
+      <w:numFmt w:val="lowerLetter"/>
+      <w:lvlText w:val="%2."/>
+      <w:lvlJc w:val="left"/>
+      <w:pPr>
+        <w:ind w:left="1440" w:hanging="360"/>
+      </w:pPr>
+    </w:lvl>
+    <w:lvl w:ilvl="2" w:tplc="0809001B" w:tentative="1">
+      <w:start w:val="1"/>
+      <w:numFmt w:val="lowerRoman"/>
+      <w:lvlText w:val="%3."/>
+      <w:lvlJc w:val="right"/>
+      <w:pPr>
+        <w:ind w:left="2160" w:hanging="180"/>
+      </w:pPr>
+    </w:lvl>
+    <w:lvl w:ilvl="3" w:tplc="0809000F" w:tentative="1">
+      <w:start w:val="1"/>
+      <w:numFmt w:val="decimal"/>
+      <w:lvlText w:val="%4."/>
+      <w:lvlJc w:val="left"/>
+      <w:pPr>
+        <w:ind w:left="2880" w:hanging="360"/>
+      </w:pPr>
+    </w:lvl>
+    <w:lvl w:ilvl="4" w:tplc="08090019" w:tentative="1">
+      <w:start w:val="1"/>
+      <w:numFmt w:val="lowerLetter"/>
+      <w:lvlText w:val="%5."/>
+      <w:lvlJc w:val="left"/>
+      <w:pPr>
+        <w:ind w:left="3600" w:hanging="360"/>
+      </w:pPr>
+    </w:lvl>
+    <w:lvl w:ilvl="5" w:tplc="0809001B" w:tentative="1">
+      <w:start w:val="1"/>
+      <w:numFmt w:val="lowerRoman"/>
+      <w:lvlText w:val="%6."/>
+      <w:lvlJc w:val="right"/>
+      <w:pPr>
+        <w:ind w:left="4320" w:hanging="180"/>
+      </w:pPr>
+    </w:lvl>
+    <w:lvl w:ilvl="6" w:tplc="0809000F" w:tentative="1">
+      <w:start w:val="1"/>
+      <w:numFmt w:val="decimal"/>
+      <w:lvlText w:val="%7."/>
+      <w:lvlJc w:val="left"/>
+      <w:pPr>
+        <w:ind w:left="5040" w:hanging="360"/>
+      </w:pPr>
+    </w:lvl>
+    <w:lvl w:ilvl="7" w:tplc="08090019" w:tentative="1">
+      <w:start w:val="1"/>
+      <w:numFmt w:val="lowerLetter"/>
+      <w:lvlText w:val="%8."/>
+      <w:lvlJc w:val="left"/>
+      <w:pPr>
+        <w:ind w:left="5760" w:hanging="360"/>
+      </w:pPr>
+    </w:lvl>
+    <w:lvl w:ilvl="8" w:tplc="0809001B" w:tentative="1">
+      <w:start w:val="1"/>
+      <w:numFmt w:val="lowerRoman"/>
+      <w:lvlText w:val="%9."/>
+      <w:lvlJc w:val="right"/>
+      <w:pPr>
+        <w:ind w:left="6480" w:hanging="180"/>
+      </w:pPr>
+    </w:lvl>
+  </w:abstractNum>
   <w:abstractNum w:abstractNumId="4" w15:restartNumberingAfterBreak="0">
+    <w:nsid w:val="263151EF"/>
+    <w:multiLevelType w:val="hybridMultilevel"/>
+    <w:tmpl w:val="D480C1E2"/>
+    <w:lvl w:ilvl="0" w:tplc="A636F260">
+      <w:start w:val="1"/>
+      <w:numFmt w:val="lowerRoman"/>
+      <w:lvlText w:val="%1."/>
+      <w:lvlJc w:val="left"/>
+      <w:pPr>
+        <w:ind w:left="1080" w:hanging="720"/>
+      </w:pPr>
+      <w:rPr>
+        <w:rFonts w:hint="default"/>
+      </w:rPr>
+    </w:lvl>
+    <w:lvl w:ilvl="1" w:tplc="08090019" w:tentative="1">
+      <w:start w:val="1"/>
+      <w:numFmt w:val="lowerLetter"/>
+      <w:lvlText w:val="%2."/>
+      <w:lvlJc w:val="left"/>
+      <w:pPr>
+        <w:ind w:left="1440" w:hanging="360"/>
+      </w:pPr>
+    </w:lvl>
+    <w:lvl w:ilvl="2" w:tplc="0809001B" w:tentative="1">
+      <w:start w:val="1"/>
+      <w:numFmt w:val="lowerRoman"/>
+      <w:lvlText w:val="%3."/>
+      <w:lvlJc w:val="right"/>
+      <w:pPr>
+        <w:ind w:left="2160" w:hanging="180"/>
+      </w:pPr>
+    </w:lvl>
+    <w:lvl w:ilvl="3" w:tplc="0809000F" w:tentative="1">
+      <w:start w:val="1"/>
+      <w:numFmt w:val="decimal"/>
+      <w:lvlText w:val="%4."/>
+      <w:lvlJc w:val="left"/>
+      <w:pPr>
+        <w:ind w:left="2880" w:hanging="360"/>
+      </w:pPr>
+    </w:lvl>
+    <w:lvl w:ilvl="4" w:tplc="08090019" w:tentative="1">
+      <w:start w:val="1"/>
+      <w:numFmt w:val="lowerLetter"/>
+      <w:lvlText w:val="%5."/>
+      <w:lvlJc w:val="left"/>
+      <w:pPr>
+        <w:ind w:left="3600" w:hanging="360"/>
+      </w:pPr>
+    </w:lvl>
+    <w:lvl w:ilvl="5" w:tplc="0809001B" w:tentative="1">
+      <w:start w:val="1"/>
+      <w:numFmt w:val="lowerRoman"/>
+      <w:lvlText w:val="%6."/>
+      <w:lvlJc w:val="right"/>
+      <w:pPr>
+        <w:ind w:left="4320" w:hanging="180"/>
+      </w:pPr>
+    </w:lvl>
+    <w:lvl w:ilvl="6" w:tplc="0809000F" w:tentative="1">
+      <w:start w:val="1"/>
+      <w:numFmt w:val="decimal"/>
+      <w:lvlText w:val="%7."/>
+      <w:lvlJc w:val="left"/>
+      <w:pPr>
+        <w:ind w:left="5040" w:hanging="360"/>
+      </w:pPr>
+    </w:lvl>
+    <w:lvl w:ilvl="7" w:tplc="08090019" w:tentative="1">
+      <w:start w:val="1"/>
+      <w:numFmt w:val="lowerLetter"/>
+      <w:lvlText w:val="%8."/>
+      <w:lvlJc w:val="left"/>
+      <w:pPr>
+        <w:ind w:left="5760" w:hanging="360"/>
+      </w:pPr>
+    </w:lvl>
+    <w:lvl w:ilvl="8" w:tplc="0809001B" w:tentative="1">
+      <w:start w:val="1"/>
+      <w:numFmt w:val="lowerRoman"/>
+      <w:lvlText w:val="%9."/>
+      <w:lvlJc w:val="right"/>
+      <w:pPr>
+        <w:ind w:left="6480" w:hanging="180"/>
+      </w:pPr>
+    </w:lvl>
+  </w:abstractNum>
+  <w:abstractNum w:abstractNumId="5" w15:restartNumberingAfterBreak="0">
+    <w:nsid w:val="38D7434D"/>
+    <w:multiLevelType w:val="hybridMultilevel"/>
+    <w:tmpl w:val="51023ADA"/>
+    <w:lvl w:ilvl="0" w:tplc="323A518C">
+      <w:start w:val="1"/>
+      <w:numFmt w:val="decimal"/>
+      <w:pStyle w:val="ListParagraph"/>
+      <w:lvlText w:val="%1."/>
+      <w:lvlJc w:val="left"/>
+      <w:pPr>
+        <w:ind w:left="720" w:hanging="360"/>
+      </w:pPr>
+      <w:rPr>
+        <w:rFonts w:asciiTheme="minorHAnsi" w:eastAsiaTheme="minorHAnsi" w:hAnsiTheme="minorHAnsi" w:cstheme="minorBidi"/>
+        <w:b w:val="0"/>
+        <w:bCs w:val="0"/>
+        <w:i w:val="0"/>
+        <w:iCs w:val="0"/>
+        <w:caps w:val="0"/>
+        <w:smallCaps w:val="0"/>
+        <w:strike w:val="0"/>
+        <w:dstrike w:val="0"/>
+        <w:outline w:val="0"/>
+        <w:shadow w:val="0"/>
+        <w:emboss w:val="0"/>
+        <w:imprint w:val="0"/>
+        <w:noProof w:val="0"/>
+        <w:snapToGrid w:val="0"/>
+        <w:vanish w:val="0"/>
+        <w:color w:val="000000"/>
+        <w:spacing w:val="0"/>
+        <w:w w:val="0"/>
+        <w:kern w:val="0"/>
+        <w:position w:val="0"/>
+        <w:sz w:val="0"/>
+        <w:szCs w:val="0"/>
+        <w:u w:val="none" w:color="000000"/>
+        <w:effect w:val="none"/>
+        <w:bdr w:val="none" w:sz="0" w:space="0" w:color="000000"/>
+        <w:shd w:val="clear" w:color="000000" w:fill="000000"/>
+        <w:vertAlign w:val="baseline"/>
+        <w:em w:val="none"/>
+        <w:lang w:val="x-none" w:eastAsia="x-none" w:bidi="x-none"/>
+        <w:specVanish w:val="0"/>
+        <w14:glow w14:rad="0">
+          <w14:srgbClr w14:val="000000"/>
+        </w14:glow>
+        <w14:shadow w14:blurRad="0" w14:dist="0" w14:dir="0" w14:sx="0" w14:sy="0" w14:kx="0" w14:ky="0" w14:algn="none">
+          <w14:srgbClr w14:val="000000"/>
+        </w14:shadow>
+        <w14:reflection w14:blurRad="0" w14:stA="0" w14:stPos="0" w14:endA="0" w14:endPos="0" w14:dist="0" w14:dir="0" w14:fadeDir="0" w14:sx="0" w14:sy="0" w14:kx="0" w14:ky="0" w14:algn="none"/>
+        <w14:textOutline w14:w="0" w14:cap="rnd" w14:cmpd="sng" w14:algn="ctr">
+          <w14:noFill/>
+          <w14:prstDash w14:val="solid"/>
+          <w14:bevel/>
+        </w14:textOutline>
+        <w14:scene3d>
+          <w14:camera w14:prst="orthographicFront"/>
+          <w14:lightRig w14:rig="threePt" w14:dir="t">
+            <w14:rot w14:lat="0" w14:lon="0" w14:rev="0"/>
+          </w14:lightRig>
+        </w14:scene3d>
+        <w14:props3d w14:extrusionH="0" w14:contourW="0" w14:prstMaterial="none"/>
+        <w14:ligatures w14:val="none"/>
+        <w14:numForm w14:val="default"/>
+        <w14:numSpacing w14:val="default"/>
+        <w14:stylisticSets/>
+        <w14:cntxtAlts w14:val="0"/>
+      </w:rPr>
+    </w:lvl>
+    <w:lvl w:ilvl="1" w:tplc="AFCCBB56">
+      <w:start w:val="1"/>
+      <w:numFmt w:val="bullet"/>
+      <w:lvlText w:val="o"/>
+      <w:lvlJc w:val="left"/>
+      <w:pPr>
+        <w:ind w:left="1304" w:hanging="453"/>
+      </w:pPr>
+      <w:rPr>
+        <w:rFonts w:ascii="Courier New" w:hAnsi="Courier New" w:hint="default"/>
+      </w:rPr>
+    </w:lvl>
+    <w:lvl w:ilvl="2" w:tplc="0809001B" w:tentative="1">
+      <w:start w:val="1"/>
+      <w:numFmt w:val="lowerRoman"/>
+      <w:lvlText w:val="%3."/>
+      <w:lvlJc w:val="right"/>
+      <w:pPr>
+        <w:ind w:left="2160" w:hanging="180"/>
+      </w:pPr>
+    </w:lvl>
+    <w:lvl w:ilvl="3" w:tplc="0809000F" w:tentative="1">
+      <w:start w:val="1"/>
+      <w:numFmt w:val="decimal"/>
+      <w:lvlText w:val="%4."/>
+      <w:lvlJc w:val="left"/>
+      <w:pPr>
+        <w:ind w:left="2880" w:hanging="360"/>
+      </w:pPr>
+    </w:lvl>
+    <w:lvl w:ilvl="4" w:tplc="08090019" w:tentative="1">
+      <w:start w:val="1"/>
+      <w:numFmt w:val="lowerLetter"/>
+      <w:lvlText w:val="%5."/>
+      <w:lvlJc w:val="left"/>
+      <w:pPr>
+        <w:ind w:left="3600" w:hanging="360"/>
+      </w:pPr>
+    </w:lvl>
+    <w:lvl w:ilvl="5" w:tplc="0809001B" w:tentative="1">
+      <w:start w:val="1"/>
+      <w:numFmt w:val="lowerRoman"/>
+      <w:lvlText w:val="%6."/>
+      <w:lvlJc w:val="right"/>
+      <w:pPr>
+        <w:ind w:left="4320" w:hanging="180"/>
+      </w:pPr>
+    </w:lvl>
+    <w:lvl w:ilvl="6" w:tplc="0809000F" w:tentative="1">
+      <w:start w:val="1"/>
+      <w:numFmt w:val="decimal"/>
+      <w:lvlText w:val="%7."/>
+      <w:lvlJc w:val="left"/>
+      <w:pPr>
+        <w:ind w:left="5040" w:hanging="360"/>
+      </w:pPr>
+    </w:lvl>
+    <w:lvl w:ilvl="7" w:tplc="08090019" w:tentative="1">
+      <w:start w:val="1"/>
+      <w:numFmt w:val="lowerLetter"/>
+      <w:lvlText w:val="%8."/>
+      <w:lvlJc w:val="left"/>
+      <w:pPr>
+        <w:ind w:left="5760" w:hanging="360"/>
+      </w:pPr>
+    </w:lvl>
+    <w:lvl w:ilvl="8" w:tplc="0809001B" w:tentative="1">
+      <w:start w:val="1"/>
+      <w:numFmt w:val="lowerRoman"/>
+      <w:lvlText w:val="%9."/>
+      <w:lvlJc w:val="right"/>
+      <w:pPr>
+        <w:ind w:left="6480" w:hanging="180"/>
+      </w:pPr>
+    </w:lvl>
+  </w:abstractNum>
+  <w:abstractNum w:abstractNumId="6" w15:restartNumberingAfterBreak="0">
     <w:nsid w:val="445A60E9"/>
     <w:multiLevelType w:val="hybridMultilevel"/>
     <w:tmpl w:val="638A2AB8"/>
@@ -2564,7 +4340,153 @@
       </w:pPr>
     </w:lvl>
   </w:abstractNum>
-  <w:abstractNum w:abstractNumId="5" w15:restartNumberingAfterBreak="0">
+  <w:abstractNum w:abstractNumId="7" w15:restartNumberingAfterBreak="0">
+    <w:nsid w:val="49003975"/>
+    <w:multiLevelType w:val="hybridMultilevel"/>
+    <w:tmpl w:val="52C6C9AA"/>
+    <w:lvl w:ilvl="0" w:tplc="01B24DE4">
+      <w:start w:val="1"/>
+      <w:numFmt w:val="decimal"/>
+      <w:lvlText w:val="%1."/>
+      <w:lvlJc w:val="left"/>
+      <w:pPr>
+        <w:ind w:left="720" w:hanging="360"/>
+      </w:pPr>
+      <w:rPr>
+        <w:rFonts w:asciiTheme="minorHAnsi" w:eastAsiaTheme="minorHAnsi" w:hAnsiTheme="minorHAnsi" w:cstheme="minorBidi"/>
+        <w:b w:val="0"/>
+        <w:bCs w:val="0"/>
+        <w:i w:val="0"/>
+        <w:iCs w:val="0"/>
+        <w:caps w:val="0"/>
+        <w:smallCaps w:val="0"/>
+        <w:strike w:val="0"/>
+        <w:dstrike w:val="0"/>
+        <w:outline w:val="0"/>
+        <w:shadow w:val="0"/>
+        <w:emboss w:val="0"/>
+        <w:imprint w:val="0"/>
+        <w:noProof w:val="0"/>
+        <w:snapToGrid w:val="0"/>
+        <w:vanish w:val="0"/>
+        <w:color w:val="000000"/>
+        <w:spacing w:val="0"/>
+        <w:w w:val="0"/>
+        <w:kern w:val="0"/>
+        <w:position w:val="0"/>
+        <w:sz w:val="0"/>
+        <w:szCs w:val="0"/>
+        <w:u w:val="none" w:color="000000"/>
+        <w:effect w:val="none"/>
+        <w:bdr w:val="none" w:sz="0" w:space="0" w:color="000000"/>
+        <w:shd w:val="clear" w:color="000000" w:fill="000000"/>
+        <w:vertAlign w:val="baseline"/>
+        <w:em w:val="none"/>
+        <w:lang w:val="x-none" w:eastAsia="x-none" w:bidi="x-none"/>
+        <w:specVanish w:val="0"/>
+        <w14:glow w14:rad="0">
+          <w14:srgbClr w14:val="000000"/>
+        </w14:glow>
+        <w14:shadow w14:blurRad="0" w14:dist="0" w14:dir="0" w14:sx="0" w14:sy="0" w14:kx="0" w14:ky="0" w14:algn="none">
+          <w14:srgbClr w14:val="000000"/>
+        </w14:shadow>
+        <w14:reflection w14:blurRad="0" w14:stA="0" w14:stPos="0" w14:endA="0" w14:endPos="0" w14:dist="0" w14:dir="0" w14:fadeDir="0" w14:sx="0" w14:sy="0" w14:kx="0" w14:ky="0" w14:algn="none"/>
+        <w14:textOutline w14:w="0" w14:cap="rnd" w14:cmpd="sng" w14:algn="ctr">
+          <w14:noFill/>
+          <w14:prstDash w14:val="solid"/>
+          <w14:bevel/>
+        </w14:textOutline>
+        <w14:scene3d>
+          <w14:camera w14:prst="orthographicFront"/>
+          <w14:lightRig w14:rig="threePt" w14:dir="t">
+            <w14:rot w14:lat="0" w14:lon="0" w14:rev="0"/>
+          </w14:lightRig>
+        </w14:scene3d>
+        <w14:props3d w14:extrusionH="0" w14:contourW="0" w14:prstMaterial="none"/>
+        <w14:ligatures w14:val="none"/>
+        <w14:numForm w14:val="default"/>
+        <w14:numSpacing w14:val="default"/>
+        <w14:stylisticSets/>
+        <w14:cntxtAlts w14:val="0"/>
+      </w:rPr>
+    </w:lvl>
+    <w:lvl w:ilvl="1" w:tplc="AFCCBB56">
+      <w:start w:val="1"/>
+      <w:numFmt w:val="bullet"/>
+      <w:lvlText w:val="o"/>
+      <w:lvlJc w:val="left"/>
+      <w:pPr>
+        <w:ind w:left="1304" w:hanging="453"/>
+      </w:pPr>
+      <w:rPr>
+        <w:rFonts w:ascii="Courier New" w:hAnsi="Courier New" w:hint="default"/>
+      </w:rPr>
+    </w:lvl>
+    <w:lvl w:ilvl="2" w:tplc="0809001B" w:tentative="1">
+      <w:start w:val="1"/>
+      <w:numFmt w:val="lowerRoman"/>
+      <w:lvlText w:val="%3."/>
+      <w:lvlJc w:val="right"/>
+      <w:pPr>
+        <w:ind w:left="2160" w:hanging="180"/>
+      </w:pPr>
+    </w:lvl>
+    <w:lvl w:ilvl="3" w:tplc="0809000F" w:tentative="1">
+      <w:start w:val="1"/>
+      <w:numFmt w:val="decimal"/>
+      <w:lvlText w:val="%4."/>
+      <w:lvlJc w:val="left"/>
+      <w:pPr>
+        <w:ind w:left="2880" w:hanging="360"/>
+      </w:pPr>
+    </w:lvl>
+    <w:lvl w:ilvl="4" w:tplc="08090019" w:tentative="1">
+      <w:start w:val="1"/>
+      <w:numFmt w:val="lowerLetter"/>
+      <w:lvlText w:val="%5."/>
+      <w:lvlJc w:val="left"/>
+      <w:pPr>
+        <w:ind w:left="3600" w:hanging="360"/>
+      </w:pPr>
+    </w:lvl>
+    <w:lvl w:ilvl="5" w:tplc="0809001B" w:tentative="1">
+      <w:start w:val="1"/>
+      <w:numFmt w:val="lowerRoman"/>
+      <w:lvlText w:val="%6."/>
+      <w:lvlJc w:val="right"/>
+      <w:pPr>
+        <w:ind w:left="4320" w:hanging="180"/>
+      </w:pPr>
+    </w:lvl>
+    <w:lvl w:ilvl="6" w:tplc="0809000F" w:tentative="1">
+      <w:start w:val="1"/>
+      <w:numFmt w:val="decimal"/>
+      <w:lvlText w:val="%7."/>
+      <w:lvlJc w:val="left"/>
+      <w:pPr>
+        <w:ind w:left="5040" w:hanging="360"/>
+      </w:pPr>
+    </w:lvl>
+    <w:lvl w:ilvl="7" w:tplc="08090019" w:tentative="1">
+      <w:start w:val="1"/>
+      <w:numFmt w:val="lowerLetter"/>
+      <w:lvlText w:val="%8."/>
+      <w:lvlJc w:val="left"/>
+      <w:pPr>
+        <w:ind w:left="5760" w:hanging="360"/>
+      </w:pPr>
+    </w:lvl>
+    <w:lvl w:ilvl="8" w:tplc="0809001B" w:tentative="1">
+      <w:start w:val="1"/>
+      <w:numFmt w:val="lowerRoman"/>
+      <w:lvlText w:val="%9."/>
+      <w:lvlJc w:val="right"/>
+      <w:pPr>
+        <w:ind w:left="6480" w:hanging="180"/>
+      </w:pPr>
+    </w:lvl>
+  </w:abstractNum>
+  <w:abstractNum w:abstractNumId="8" w15:restartNumberingAfterBreak="0">
     <w:nsid w:val="599A305B"/>
     <w:multiLevelType w:val="hybridMultilevel"/>
     <w:tmpl w:val="E132EA3E"/>
@@ -2653,7 +4575,7 @@
       </w:pPr>
     </w:lvl>
   </w:abstractNum>
-  <w:abstractNum w:abstractNumId="6" w15:restartNumberingAfterBreak="0">
+  <w:abstractNum w:abstractNumId="9" w15:restartNumberingAfterBreak="0">
     <w:nsid w:val="637413E4"/>
     <w:multiLevelType w:val="hybridMultilevel"/>
     <w:tmpl w:val="91F4DEE2"/>
@@ -2766,7 +4688,7 @@
       </w:rPr>
     </w:lvl>
   </w:abstractNum>
-  <w:abstractNum w:abstractNumId="7" w15:restartNumberingAfterBreak="0">
+  <w:abstractNum w:abstractNumId="10" w15:restartNumberingAfterBreak="0">
     <w:nsid w:val="7A5C740E"/>
     <w:multiLevelType w:val="hybridMultilevel"/>
     <w:tmpl w:val="6D0E1ABC"/>
@@ -2856,34 +4778,43 @@
     </w:lvl>
   </w:abstractNum>
   <w:num w:numId="1">
+    <w:abstractNumId w:val="5"/>
+  </w:num>
+  <w:num w:numId="2">
+    <w:abstractNumId w:val="6"/>
+  </w:num>
+  <w:num w:numId="3">
+    <w:abstractNumId w:val="4"/>
+  </w:num>
+  <w:num w:numId="4">
     <w:abstractNumId w:val="3"/>
   </w:num>
-  <w:num w:numId="2">
-    <w:abstractNumId w:val="4"/>
-  </w:num>
-  <w:num w:numId="3">
-    <w:abstractNumId w:val="2"/>
-  </w:num>
-  <w:num w:numId="4">
-    <w:abstractNumId w:val="1"/>
-  </w:num>
   <w:num w:numId="5">
-    <w:abstractNumId w:val="5"/>
+    <w:abstractNumId w:val="8"/>
   </w:num>
   <w:num w:numId="6">
-    <w:abstractNumId w:val="7"/>
+    <w:abstractNumId w:val="10"/>
   </w:num>
   <w:num w:numId="7">
     <w:abstractNumId w:val="0"/>
   </w:num>
   <w:num w:numId="8">
-    <w:abstractNumId w:val="3"/>
+    <w:abstractNumId w:val="5"/>
     <w:lvlOverride w:ilvl="0">
       <w:startOverride w:val="1"/>
     </w:lvlOverride>
   </w:num>
   <w:num w:numId="9">
-    <w:abstractNumId w:val="6"/>
+    <w:abstractNumId w:val="9"/>
+  </w:num>
+  <w:num w:numId="10">
+    <w:abstractNumId w:val="1"/>
+  </w:num>
+  <w:num w:numId="11">
+    <w:abstractNumId w:val="7"/>
+  </w:num>
+  <w:num w:numId="12">
+    <w:abstractNumId w:val="2"/>
   </w:num>
 </w:numbering>
 </file>
@@ -3384,6 +5315,7 @@
   <w:style w:type="character" w:default="1" w:styleId="DefaultParagraphFont">
     <w:name w:val="Default Paragraph Font"/>
     <w:uiPriority w:val="1"/>
+    <w:semiHidden/>
     <w:unhideWhenUsed/>
   </w:style>
   <w:style w:type="table" w:default="1" w:styleId="TableNormal">
